--- a/GK Reddy Lab Project Explanation.docx
+++ b/GK Reddy Lab Project Explanation.docx
@@ -1,6 +1,6 @@
 
 <file path=word/document.xml><?xml version="1.0" encoding="utf-8"?>
-<w:document xmlns:wpc="http://schemas.microsoft.com/office/word/2010/wordprocessingCanvas" xmlns:cx="http://schemas.microsoft.com/office/drawing/2014/chartex" xmlns:cx1="http://schemas.microsoft.com/office/drawing/2015/9/8/chartex" xmlns:cx2="http://schemas.microsoft.com/office/drawing/2015/10/21/chartex" xmlns:cx3="http://schemas.microsoft.com/office/drawing/2016/5/9/chartex" xmlns:cx4="http://schemas.microsoft.com/office/drawing/2016/5/10/chartex" xmlns:cx5="http://schemas.microsoft.com/office/drawing/2016/5/11/chartex" xmlns:cx6="http://schemas.microsoft.com/office/drawing/2016/5/12/chartex" xmlns:cx7="http://schemas.microsoft.com/office/drawing/2016/5/13/chartex" xmlns:cx8="http://schemas.microsoft.com/office/drawing/2016/5/14/chartex" xmlns:mc="http://schemas.openxmlformats.org/markup-compatibility/2006" xmlns:aink="http://schemas.microsoft.com/office/drawing/2016/ink" xmlns:am3d="http://schemas.microsoft.com/office/drawing/2017/model3d" xmlns:o="urn:schemas-microsoft-com:office:office" xmlns:oel="http://schemas.microsoft.com/office/2019/extlst" xmlns:r="http://schemas.openxmlformats.org/officeDocument/2006/relationships" xmlns:m="http://schemas.openxmlformats.org/officeDocument/2006/math" xmlns:v="urn:schemas-microsoft-com:vml" xmlns:wp14="http://schemas.microsoft.com/office/word/2010/wordprocessingDrawing" xmlns:wp="http://schemas.openxmlformats.org/drawingml/2006/wordprocessingDrawing" xmlns:w10="urn:schemas-microsoft-com:office:word" xmlns:w="http://schemas.openxmlformats.org/wordprocessingml/2006/main" xmlns:w14="http://schemas.microsoft.com/office/word/2010/wordml" xmlns:w15="http://schemas.microsoft.com/office/word/2012/wordml" xmlns:w16cex="http://schemas.microsoft.com/office/word/2018/wordml/cex" xmlns:w16cid="http://schemas.microsoft.com/office/word/2016/wordml/cid" xmlns:w16="http://schemas.microsoft.com/office/word/2018/wordml" xmlns:w16sdtdh="http://schemas.microsoft.com/office/word/2020/wordml/sdtdatahash" xmlns:w16se="http://schemas.microsoft.com/office/word/2015/wordml/symex" xmlns:wpg="http://schemas.microsoft.com/office/word/2010/wordprocessingGroup" xmlns:wpi="http://schemas.microsoft.com/office/word/2010/wordprocessingInk" xmlns:wne="http://schemas.microsoft.com/office/word/2006/wordml" xmlns:wps="http://schemas.microsoft.com/office/word/2010/wordprocessingShape" mc:Ignorable="w14 w15 w16se w16cid w16 w16cex w16sdtdh wp14">
+<w:document xmlns:wpc="http://schemas.microsoft.com/office/word/2010/wordprocessingCanvas" xmlns:cx="http://schemas.microsoft.com/office/drawing/2014/chartex" xmlns:cx1="http://schemas.microsoft.com/office/drawing/2015/9/8/chartex" xmlns:cx2="http://schemas.microsoft.com/office/drawing/2015/10/21/chartex" xmlns:cx3="http://schemas.microsoft.com/office/drawing/2016/5/9/chartex" xmlns:cx4="http://schemas.microsoft.com/office/drawing/2016/5/10/chartex" xmlns:cx5="http://schemas.microsoft.com/office/drawing/2016/5/11/chartex" xmlns:cx6="http://schemas.microsoft.com/office/drawing/2016/5/12/chartex" xmlns:cx7="http://schemas.microsoft.com/office/drawing/2016/5/13/chartex" xmlns:cx8="http://schemas.microsoft.com/office/drawing/2016/5/14/chartex" xmlns:mc="http://schemas.openxmlformats.org/markup-compatibility/2006" xmlns:aink="http://schemas.microsoft.com/office/drawing/2016/ink" xmlns:am3d="http://schemas.microsoft.com/office/drawing/2017/model3d" xmlns:o="urn:schemas-microsoft-com:office:office" xmlns:oel="http://schemas.microsoft.com/office/2019/extlst" xmlns:r="http://schemas.openxmlformats.org/officeDocument/2006/relationships" xmlns:m="http://schemas.openxmlformats.org/officeDocument/2006/math" xmlns:v="urn:schemas-microsoft-com:vml" xmlns:wp14="http://schemas.microsoft.com/office/word/2010/wordprocessingDrawing" xmlns:wp="http://schemas.openxmlformats.org/drawingml/2006/wordprocessingDrawing" xmlns:w10="urn:schemas-microsoft-com:office:word" xmlns:w="http://schemas.openxmlformats.org/wordprocessingml/2006/main" xmlns:w14="http://schemas.microsoft.com/office/word/2010/wordml" xmlns:w15="http://schemas.microsoft.com/office/word/2012/wordml" xmlns:w16cex="http://schemas.microsoft.com/office/word/2018/wordml/cex" xmlns:w16cid="http://schemas.microsoft.com/office/word/2016/wordml/cid" xmlns:w16="http://schemas.microsoft.com/office/word/2018/wordml" xmlns:w16du="http://schemas.microsoft.com/office/word/2023/wordml/word16du" xmlns:w16sdtdh="http://schemas.microsoft.com/office/word/2020/wordml/sdtdatahash" xmlns:w16se="http://schemas.microsoft.com/office/word/2015/wordml/symex" xmlns:wpg="http://schemas.microsoft.com/office/word/2010/wordprocessingGroup" xmlns:wpi="http://schemas.microsoft.com/office/word/2010/wordprocessingInk" xmlns:wne="http://schemas.microsoft.com/office/word/2006/wordml" xmlns:wps="http://schemas.microsoft.com/office/word/2010/wordprocessingShape" mc:Ignorable="w14 w15 w16se w16cid w16 w16cex w16sdtdh wp14">
   <w:body>
     <w:p>
       <w:r>
@@ -28,17 +28,302 @@
     </w:p>
     <w:p>
       <w:r>
-        <w:t>Goals: Produce the A908 mutation with hyper LB/LB, As, and Enhanced As variants.</w:t>
-      </w:r>
-    </w:p>
-    <w:p>
-      <w:r>
+        <w:rPr>
+          <w:i/>
+          <w:iCs/>
+        </w:rPr>
+        <w:t>Goals:</w:t>
+      </w:r>
+      <w:r>
+        <w:t xml:space="preserve"> Produce the A908 mutation with hyper LB/LB, As, and Enhanced As variants.</w:t>
+      </w:r>
+    </w:p>
+    <w:p>
+      <w:pPr>
+        <w:rPr>
+          <w:i/>
+          <w:iCs/>
+        </w:rPr>
+      </w:pPr>
+      <w:r>
+        <w:rPr>
+          <w:i/>
+          <w:iCs/>
+        </w:rPr>
         <w:t>Methods:</w:t>
       </w:r>
-    </w:p>
-    <w:p>
-      <w:r>
+      <w:r>
+        <w:rPr>
+          <w:i/>
+          <w:iCs/>
+        </w:rPr>
+        <w:t xml:space="preserve"> </w:t>
+      </w:r>
+    </w:p>
+    <w:p>
+      <w:r>
+        <w:t>Gibson Assembly Cloning – Began by making the A908D mutation in dCas12a, As, Enhanced As, and hyper LB.</w:t>
+      </w:r>
+    </w:p>
+    <w:p>
+      <w:r>
+        <w:t xml:space="preserve">PCRs – </w:t>
+      </w:r>
+    </w:p>
+    <w:p>
+      <w:pPr>
+        <w:pStyle w:val="ListParagraph"/>
+        <w:numPr>
+          <w:ilvl w:val="0"/>
+          <w:numId w:val="4"/>
+        </w:numPr>
+      </w:pPr>
+      <w:r>
+        <w:t>PSM749+750 with SM120</w:t>
+      </w:r>
+      <w:r>
+        <w:t xml:space="preserve"> – size 996bp</w:t>
+      </w:r>
+    </w:p>
+    <w:p>
+      <w:pPr>
+        <w:pStyle w:val="ListParagraph"/>
+        <w:numPr>
+          <w:ilvl w:val="0"/>
+          <w:numId w:val="4"/>
+        </w:numPr>
+      </w:pPr>
+      <w:r>
+        <w:t>PSM749+750 with SM132 – size 996</w:t>
+      </w:r>
+    </w:p>
+    <w:p>
+      <w:pPr>
+        <w:pStyle w:val="ListParagraph"/>
+        <w:numPr>
+          <w:ilvl w:val="0"/>
+          <w:numId w:val="4"/>
+        </w:numPr>
+      </w:pPr>
+      <w:r>
+        <w:t>PSM241+751 with SM120 – size 1503</w:t>
+      </w:r>
+    </w:p>
+    <w:p>
+      <w:pPr>
+        <w:pStyle w:val="ListParagraph"/>
+        <w:numPr>
+          <w:ilvl w:val="0"/>
+          <w:numId w:val="4"/>
+        </w:numPr>
+      </w:pPr>
+      <w:r>
+        <w:t>PSM751+752 with SM132 – size 1384</w:t>
+      </w:r>
+    </w:p>
+    <w:p>
+      <w:pPr>
+        <w:pStyle w:val="ListParagraph"/>
+        <w:numPr>
+          <w:ilvl w:val="0"/>
+          <w:numId w:val="4"/>
+        </w:numPr>
+      </w:pPr>
+      <w:r>
+        <w:t>PSM66+753 with SM132 – size 1444</w:t>
+      </w:r>
+    </w:p>
+    <w:p>
+      <w:pPr>
+        <w:pStyle w:val="ListParagraph"/>
+        <w:numPr>
+          <w:ilvl w:val="0"/>
+          <w:numId w:val="4"/>
+        </w:numPr>
+      </w:pPr>
+      <w:r>
+        <w:t>PGK1+4 with SM 79 – size 321</w:t>
+      </w:r>
+    </w:p>
+    <w:p>
+      <w:pPr>
+        <w:pStyle w:val="ListParagraph"/>
+        <w:numPr>
+          <w:ilvl w:val="0"/>
+          <w:numId w:val="4"/>
+        </w:numPr>
+      </w:pPr>
+      <w:r>
+        <w:t>PGK2+3 with SM79 – size 1299</w:t>
+      </w:r>
+    </w:p>
+    <w:p>
+      <w:r>
+        <w:t>Rea</w:t>
+      </w:r>
+      <w:r>
+        <w:t>ction –</w:t>
+      </w:r>
+    </w:p>
+    <w:p>
+      <w:pPr>
+        <w:pStyle w:val="ListParagraph"/>
+        <w:numPr>
+          <w:ilvl w:val="0"/>
+          <w:numId w:val="5"/>
+        </w:numPr>
+      </w:pPr>
+      <w:r>
+        <w:t>R1 – PCR 1, 3 + Xcm1 and Sbf2 in SM120, size 11669, 2375</w:t>
+      </w:r>
+    </w:p>
+    <w:p>
+      <w:pPr>
+        <w:pStyle w:val="ListParagraph"/>
+        <w:numPr>
+          <w:ilvl w:val="0"/>
+          <w:numId w:val="5"/>
+        </w:numPr>
+      </w:pPr>
+      <w:r>
+        <w:t>R2 – PCR 2, 4, 5 + Xba1 and Xcm1 in SM120</w:t>
+      </w:r>
+      <w:r>
+        <w:t>, size 10401, 3643</w:t>
+      </w:r>
+    </w:p>
+    <w:p>
+      <w:pPr>
+        <w:pStyle w:val="ListParagraph"/>
+        <w:numPr>
+          <w:ilvl w:val="0"/>
+          <w:numId w:val="5"/>
+        </w:numPr>
+      </w:pPr>
+      <w:r>
+        <w:t xml:space="preserve">R3 </w:t>
+      </w:r>
+      <w:r>
+        <w:t>–</w:t>
+      </w:r>
+      <w:r>
+        <w:t xml:space="preserve"> </w:t>
+      </w:r>
+      <w:r>
+        <w:t>PCR 6, 7 + Asc1 and Nhe1 with SM79, size 12221, 1493</w:t>
+      </w:r>
+    </w:p>
+    <w:p>
+      <w:pPr>
+        <w:rPr>
+          <w:i/>
+          <w:iCs/>
+        </w:rPr>
+      </w:pPr>
+      <w:r>
+        <w:rPr>
+          <w:i/>
+          <w:iCs/>
+        </w:rPr>
         <w:t>Results:</w:t>
+      </w:r>
+    </w:p>
+    <w:p>
+      <w:r>
+        <w:t>As and Enhanced As variants cloning and growth succeeded without issue. Confirmed with PCR on January 25</w:t>
+      </w:r>
+      <w:r>
+        <w:rPr>
+          <w:vertAlign w:val="superscript"/>
+        </w:rPr>
+        <w:t>th</w:t>
+      </w:r>
+      <w:r>
+        <w:t>, 2023. The LB variant did not succeed the same process. Below, you can see the various reactions associated with this test. The very last column with the smudge near the bottom represents the</w:t>
+      </w:r>
+      <w:r>
+        <w:t xml:space="preserve"> R3, the</w:t>
+      </w:r>
+      <w:r>
+        <w:t xml:space="preserve"> LB variant. Both As variants (the two multi-cut columns next to the last one) cut successfully. All other cuts shown are individual </w:t>
+      </w:r>
+      <w:r>
+        <w:t>PCRs</w:t>
+      </w:r>
+      <w:r>
+        <w:t xml:space="preserve"> in the sample</w:t>
+      </w:r>
+      <w:r>
+        <w:t xml:space="preserve"> described in methods above.</w:t>
+      </w:r>
+    </w:p>
+    <w:p>
+      <w:r>
+        <w:rPr>
+          <w:noProof/>
+        </w:rPr>
+        <w:drawing>
+          <wp:inline distT="0" distB="0" distL="0" distR="0" wp14:anchorId="13EF5E0A" wp14:editId="63C99FA5">
+            <wp:extent cx="5943600" cy="1784350"/>
+            <wp:effectExtent l="0" t="0" r="0" b="6350"/>
+            <wp:docPr id="5" name="Content Placeholder 4" descr="A picture containing indoor, dark&#10;&#10;Description automatically generated">
+              <a:extLst xmlns:a="http://schemas.openxmlformats.org/drawingml/2006/main">
+                <a:ext uri="{FF2B5EF4-FFF2-40B4-BE49-F238E27FC236}">
+                  <a16:creationId xmlns:a16="http://schemas.microsoft.com/office/drawing/2014/main" id="{D2F6FC06-4664-AEFB-5613-68B2AC394C1E}"/>
+                </a:ext>
+              </a:extLst>
+            </wp:docPr>
+            <wp:cNvGraphicFramePr>
+              <a:graphicFrameLocks xmlns:a="http://schemas.openxmlformats.org/drawingml/2006/main" noChangeAspect="1"/>
+            </wp:cNvGraphicFramePr>
+            <a:graphic xmlns:a="http://schemas.openxmlformats.org/drawingml/2006/main">
+              <a:graphicData uri="http://schemas.openxmlformats.org/drawingml/2006/picture">
+                <pic:pic xmlns:pic="http://schemas.openxmlformats.org/drawingml/2006/picture">
+                  <pic:nvPicPr>
+                    <pic:cNvPr id="5" name="Content Placeholder 4" descr="A picture containing indoor, dark&#10;&#10;Description automatically generated">
+                      <a:extLst>
+                        <a:ext uri="{FF2B5EF4-FFF2-40B4-BE49-F238E27FC236}">
+                          <a16:creationId xmlns:a16="http://schemas.microsoft.com/office/drawing/2014/main" id="{D2F6FC06-4664-AEFB-5613-68B2AC394C1E}"/>
+                        </a:ext>
+                      </a:extLst>
+                    </pic:cNvPr>
+                    <pic:cNvPicPr>
+                      <a:picLocks noChangeAspect="1"/>
+                    </pic:cNvPicPr>
+                  </pic:nvPicPr>
+                  <pic:blipFill rotWithShape="1">
+                    <a:blip r:embed="rId7" cstate="print">
+                      <a:extLst>
+                        <a:ext uri="{28A0092B-C50C-407E-A947-70E740481C1C}">
+                          <a14:useLocalDpi xmlns:a14="http://schemas.microsoft.com/office/drawing/2010/main" val="0"/>
+                        </a:ext>
+                      </a:extLst>
+                    </a:blip>
+                    <a:srcRect l="1" r="2" b="62477"/>
+                    <a:stretch/>
+                  </pic:blipFill>
+                  <pic:spPr bwMode="auto">
+                    <a:xfrm>
+                      <a:off x="0" y="0"/>
+                      <a:ext cx="5943600" cy="1784350"/>
+                    </a:xfrm>
+                    <a:prstGeom prst="rect">
+                      <a:avLst/>
+                    </a:prstGeom>
+                    <a:ln>
+                      <a:noFill/>
+                    </a:ln>
+                    <a:extLst>
+                      <a:ext uri="{53640926-AAD7-44D8-BBD7-CCE9431645EC}">
+                        <a14:shadowObscured xmlns:a14="http://schemas.microsoft.com/office/drawing/2010/main"/>
+                      </a:ext>
+                    </a:extLst>
+                  </pic:spPr>
+                </pic:pic>
+              </a:graphicData>
+            </a:graphic>
+          </wp:inline>
+        </w:drawing>
       </w:r>
     </w:p>
     <w:p/>
@@ -57,6 +342,7 @@
           <w:b/>
           <w:bCs/>
         </w:rPr>
+        <w:lastRenderedPageBreak/>
         <w:t>PER1 Glucocorticoid Response:</w:t>
       </w:r>
       <w:r>
@@ -76,14 +362,15 @@
       <w:r>
         <w:t xml:space="preserve">Goals: Test precision cutting with the cas12 system in the PER1 Glucocorticoid response. It is known that two enhancers upstream of PER1 regulate the reduction of expression of PER1 </w:t>
       </w:r>
-      <w:proofErr w:type="gramStart"/>
-      <w:r>
-        <w:t>as a consequence of</w:t>
-      </w:r>
-      <w:proofErr w:type="gramEnd"/>
+      <w:r>
+        <w:t>because of</w:t>
+      </w:r>
       <w:r>
         <w:t xml:space="preserve"> glucocorticoid application. Essentially, if you cut out the glucocorticoid motif in the enhancers, PER1 cannot respond to glucocorticoid application. This has been shown with cas9 before, see Reddy et al, 2012. We attempted to replicate some of the findings in this paper using cas12.</w:t>
       </w:r>
+      <w:r>
+        <w:t xml:space="preserve"> All tests were completed with a dAsCas12 system.</w:t>
+      </w:r>
     </w:p>
     <w:p>
       <w:pPr>
@@ -95,59 +382,1927 @@
         <w:t xml:space="preserve"> </w:t>
       </w:r>
       <w:r>
-        <w:t xml:space="preserve">Reddy TE, Gertz J, Crawford GE, </w:t>
-      </w:r>
-      <w:proofErr w:type="spellStart"/>
-      <w:r>
-        <w:t>Garabedian</w:t>
-      </w:r>
-      <w:proofErr w:type="spellEnd"/>
-      <w:r>
-        <w:t xml:space="preserve"> MJ, Myers RM. The hypersensitive glucocorticoid response specifically regulates period 1 and expression of circadian genes. Mol Cell Biol. 2012 Sep;32(18):3756-67. </w:t>
-      </w:r>
-      <w:proofErr w:type="spellStart"/>
-      <w:r>
-        <w:t>doi</w:t>
-      </w:r>
-      <w:proofErr w:type="spellEnd"/>
-      <w:r>
-        <w:t xml:space="preserve">: 10.1128/MCB.00062-12. </w:t>
-      </w:r>
-      <w:proofErr w:type="spellStart"/>
-      <w:r>
-        <w:t>Epub</w:t>
-      </w:r>
-      <w:proofErr w:type="spellEnd"/>
-      <w:r>
-        <w:t xml:space="preserve"> 2012 Jul 16. PMID: 22801371; PMCID: PMC3430195.</w:t>
-      </w:r>
-    </w:p>
-    <w:p>
-      <w:pPr>
-        <w:tabs>
-          <w:tab w:val="left" w:pos="4020"/>
-        </w:tabs>
-      </w:pPr>
-      <w:r>
-        <w:t xml:space="preserve">Methods: </w:t>
-      </w:r>
-    </w:p>
-    <w:p>
-      <w:pPr>
-        <w:tabs>
-          <w:tab w:val="left" w:pos="4020"/>
-        </w:tabs>
-      </w:pPr>
-    </w:p>
-    <w:p>
-      <w:pPr>
-        <w:tabs>
-          <w:tab w:val="left" w:pos="4020"/>
-        </w:tabs>
-      </w:pPr>
-      <w:r>
-        <w:t>Results:</w:t>
-      </w:r>
+        <w:t>Reddy TE, Gertz J, Crawford GE, Garabedian MJ, Myers RM. The hypersensitive glucocorticoid response specifically regulates period 1 and expression of circadian genes. Mol Cell Biol. 2012 Sep;32(18):3756-67. doi: 10.1128/MCB.00062-12. Epub 2012 Jul 16. PMID: 22801371; PMCID: PMC3430195.</w:t>
+      </w:r>
+    </w:p>
+    <w:p>
+      <w:pPr>
+        <w:tabs>
+          <w:tab w:val="left" w:pos="4020"/>
+        </w:tabs>
+      </w:pPr>
+      <w:r>
+        <w:rPr>
+          <w:i/>
+          <w:iCs/>
+        </w:rPr>
+        <w:t>Methods</w:t>
+      </w:r>
+      <w:r>
+        <w:t xml:space="preserve">: </w:t>
+      </w:r>
+    </w:p>
+    <w:p>
+      <w:pPr>
+        <w:tabs>
+          <w:tab w:val="left" w:pos="4020"/>
+        </w:tabs>
+      </w:pPr>
+      <w:r>
+        <w:t>Designed primers to make plasmids for the cutting out of PER1 enhancers, sub-enhancer regions, PER1ko, and controls. These primers and plasmids are listed in the plasmid and primers folders.</w:t>
+      </w:r>
+      <w:r>
+        <w:t xml:space="preserve"> The plasmids</w:t>
+      </w:r>
+      <w:r>
+        <w:t xml:space="preserve"> consisted of the dAsCas12 construct with GFP and the guide RNAs which all had mCherry. </w:t>
+      </w:r>
+      <w:r>
+        <w:t>These plasmids were transfected with lipofectamine into A5</w:t>
+      </w:r>
+      <w:r>
+        <w:t>49</w:t>
+      </w:r>
+      <w:r>
+        <w:t xml:space="preserve"> and 293T cells. </w:t>
+      </w:r>
+      <w:r>
+        <w:t>After the inclusion of both of these plasmid parts, we tested fluorescence under the fluorescent Gersbach lab microscope to confirm the presence of both parts of our system within cells. With this confirmation, cells were then subjected to p</w:t>
+      </w:r>
+      <w:r>
+        <w:t>uromycin selection</w:t>
+      </w:r>
+      <w:r>
+        <w:t>. After selection, cells were extracted from media and went through both PCR and qPCR to test outputs.</w:t>
+      </w:r>
+    </w:p>
+    <w:p>
+      <w:pPr>
+        <w:tabs>
+          <w:tab w:val="left" w:pos="4020"/>
+        </w:tabs>
+      </w:pPr>
+      <w:r>
+        <w:drawing>
+          <wp:anchor distT="0" distB="0" distL="114300" distR="114300" simplePos="0" relativeHeight="251664384" behindDoc="0" locked="0" layoutInCell="1" allowOverlap="1" wp14:anchorId="1E2983AB" wp14:editId="140046A7">
+            <wp:simplePos x="0" y="0"/>
+            <wp:positionH relativeFrom="column">
+              <wp:posOffset>2133600</wp:posOffset>
+            </wp:positionH>
+            <wp:positionV relativeFrom="paragraph">
+              <wp:posOffset>287655</wp:posOffset>
+            </wp:positionV>
+            <wp:extent cx="2114550" cy="1623695"/>
+            <wp:effectExtent l="0" t="0" r="0" b="0"/>
+            <wp:wrapSquare wrapText="bothSides"/>
+            <wp:docPr id="1197122467" name="Picture 1197122467" descr="A picture containing night sky&#10;&#10;Description automatically generated">
+              <a:extLst xmlns:a="http://schemas.openxmlformats.org/drawingml/2006/main">
+                <a:ext uri="{FF2B5EF4-FFF2-40B4-BE49-F238E27FC236}">
+                  <a16:creationId xmlns:a16="http://schemas.microsoft.com/office/drawing/2014/main" id="{4CAAAF6C-7068-4433-3C79-A50BB58F702D}"/>
+                </a:ext>
+              </a:extLst>
+            </wp:docPr>
+            <wp:cNvGraphicFramePr>
+              <a:graphicFrameLocks xmlns:a="http://schemas.openxmlformats.org/drawingml/2006/main" noChangeAspect="1"/>
+            </wp:cNvGraphicFramePr>
+            <a:graphic xmlns:a="http://schemas.openxmlformats.org/drawingml/2006/main">
+              <a:graphicData uri="http://schemas.openxmlformats.org/drawingml/2006/picture">
+                <pic:pic xmlns:pic="http://schemas.openxmlformats.org/drawingml/2006/picture">
+                  <pic:nvPicPr>
+                    <pic:cNvPr id="17" name="Picture 16" descr="A picture containing night sky&#10;&#10;Description automatically generated">
+                      <a:extLst>
+                        <a:ext uri="{FF2B5EF4-FFF2-40B4-BE49-F238E27FC236}">
+                          <a16:creationId xmlns:a16="http://schemas.microsoft.com/office/drawing/2014/main" id="{4CAAAF6C-7068-4433-3C79-A50BB58F702D}"/>
+                        </a:ext>
+                      </a:extLst>
+                    </pic:cNvPr>
+                    <pic:cNvPicPr>
+                      <a:picLocks noChangeAspect="1"/>
+                    </pic:cNvPicPr>
+                  </pic:nvPicPr>
+                  <pic:blipFill>
+                    <a:blip r:embed="rId8" cstate="print">
+                      <a:extLst>
+                        <a:ext uri="{28A0092B-C50C-407E-A947-70E740481C1C}">
+                          <a14:useLocalDpi xmlns:a14="http://schemas.microsoft.com/office/drawing/2010/main" val="0"/>
+                        </a:ext>
+                      </a:extLst>
+                    </a:blip>
+                    <a:stretch>
+                      <a:fillRect/>
+                    </a:stretch>
+                  </pic:blipFill>
+                  <pic:spPr>
+                    <a:xfrm>
+                      <a:off x="0" y="0"/>
+                      <a:ext cx="2114550" cy="1623695"/>
+                    </a:xfrm>
+                    <a:prstGeom prst="rect">
+                      <a:avLst/>
+                    </a:prstGeom>
+                  </pic:spPr>
+                </pic:pic>
+              </a:graphicData>
+            </a:graphic>
+            <wp14:sizeRelH relativeFrom="margin">
+              <wp14:pctWidth>0</wp14:pctWidth>
+            </wp14:sizeRelH>
+            <wp14:sizeRelV relativeFrom="margin">
+              <wp14:pctHeight>0</wp14:pctHeight>
+            </wp14:sizeRelV>
+          </wp:anchor>
+        </w:drawing>
+      </w:r>
+      <w:r>
+        <w:drawing>
+          <wp:anchor distT="0" distB="0" distL="114300" distR="114300" simplePos="0" relativeHeight="251659264" behindDoc="0" locked="0" layoutInCell="1" allowOverlap="1" wp14:anchorId="67C85C04" wp14:editId="5A9A4C60">
+            <wp:simplePos x="0" y="0"/>
+            <wp:positionH relativeFrom="margin">
+              <wp:align>left</wp:align>
+            </wp:positionH>
+            <wp:positionV relativeFrom="paragraph">
+              <wp:posOffset>288291</wp:posOffset>
+            </wp:positionV>
+            <wp:extent cx="2171700" cy="1622534"/>
+            <wp:effectExtent l="0" t="0" r="0" b="0"/>
+            <wp:wrapNone/>
+            <wp:docPr id="13" name="Picture 12" descr="A picture containing dark, night sky, crowd&#10;&#10;Description automatically generated">
+              <a:extLst xmlns:a="http://schemas.openxmlformats.org/drawingml/2006/main">
+                <a:ext uri="{FF2B5EF4-FFF2-40B4-BE49-F238E27FC236}">
+                  <a16:creationId xmlns:a16="http://schemas.microsoft.com/office/drawing/2014/main" id="{4F55B1CA-AE18-FD2C-E7CC-0606FC77AC86}"/>
+                </a:ext>
+              </a:extLst>
+            </wp:docPr>
+            <wp:cNvGraphicFramePr>
+              <a:graphicFrameLocks xmlns:a="http://schemas.openxmlformats.org/drawingml/2006/main" noChangeAspect="1"/>
+            </wp:cNvGraphicFramePr>
+            <a:graphic xmlns:a="http://schemas.openxmlformats.org/drawingml/2006/main">
+              <a:graphicData uri="http://schemas.openxmlformats.org/drawingml/2006/picture">
+                <pic:pic xmlns:pic="http://schemas.openxmlformats.org/drawingml/2006/picture">
+                  <pic:nvPicPr>
+                    <pic:cNvPr id="13" name="Picture 12" descr="A picture containing dark, night sky, crowd&#10;&#10;Description automatically generated">
+                      <a:extLst>
+                        <a:ext uri="{FF2B5EF4-FFF2-40B4-BE49-F238E27FC236}">
+                          <a16:creationId xmlns:a16="http://schemas.microsoft.com/office/drawing/2014/main" id="{4F55B1CA-AE18-FD2C-E7CC-0606FC77AC86}"/>
+                        </a:ext>
+                      </a:extLst>
+                    </pic:cNvPr>
+                    <pic:cNvPicPr>
+                      <a:picLocks noChangeAspect="1"/>
+                    </pic:cNvPicPr>
+                  </pic:nvPicPr>
+                  <pic:blipFill>
+                    <a:blip r:embed="rId9" cstate="print">
+                      <a:extLst>
+                        <a:ext uri="{28A0092B-C50C-407E-A947-70E740481C1C}">
+                          <a14:useLocalDpi xmlns:a14="http://schemas.microsoft.com/office/drawing/2010/main" val="0"/>
+                        </a:ext>
+                      </a:extLst>
+                    </a:blip>
+                    <a:stretch>
+                      <a:fillRect/>
+                    </a:stretch>
+                  </pic:blipFill>
+                  <pic:spPr>
+                    <a:xfrm>
+                      <a:off x="0" y="0"/>
+                      <a:ext cx="2171700" cy="1622534"/>
+                    </a:xfrm>
+                    <a:prstGeom prst="rect">
+                      <a:avLst/>
+                    </a:prstGeom>
+                  </pic:spPr>
+                </pic:pic>
+              </a:graphicData>
+            </a:graphic>
+            <wp14:sizeRelH relativeFrom="margin">
+              <wp14:pctWidth>0</wp14:pctWidth>
+            </wp14:sizeRelH>
+            <wp14:sizeRelV relativeFrom="margin">
+              <wp14:pctHeight>0</wp14:pctHeight>
+            </wp14:sizeRelV>
+          </wp:anchor>
+        </w:drawing>
+      </w:r>
+      <w:r>
+        <w:rPr>
+          <w:i/>
+          <w:iCs/>
+        </w:rPr>
+        <w:t>Results</w:t>
+      </w:r>
+      <w:r>
+        <w:t>:</w:t>
+      </w:r>
+    </w:p>
+    <w:p>
+      <w:pPr>
+        <w:tabs>
+          <w:tab w:val="left" w:pos="4020"/>
+        </w:tabs>
+      </w:pPr>
+      <w:r>
+        <mc:AlternateContent>
+          <mc:Choice Requires="wps">
+            <w:drawing>
+              <wp:anchor distT="0" distB="0" distL="114300" distR="114300" simplePos="0" relativeHeight="251665408" behindDoc="0" locked="0" layoutInCell="1" allowOverlap="1" wp14:anchorId="3B125159" wp14:editId="0243B389">
+                <wp:simplePos x="0" y="0"/>
+                <wp:positionH relativeFrom="column">
+                  <wp:posOffset>2184400</wp:posOffset>
+                </wp:positionH>
+                <wp:positionV relativeFrom="paragraph">
+                  <wp:posOffset>161290</wp:posOffset>
+                </wp:positionV>
+                <wp:extent cx="1911350" cy="450850"/>
+                <wp:effectExtent l="0" t="0" r="0" b="0"/>
+                <wp:wrapNone/>
+                <wp:docPr id="596035748" name="Content Placeholder 8"/>
+                <wp:cNvGraphicFramePr xmlns:a="http://schemas.openxmlformats.org/drawingml/2006/main">
+                  <a:graphicFrameLocks xmlns:a="http://schemas.openxmlformats.org/drawingml/2006/main"/>
+                </wp:cNvGraphicFramePr>
+                <a:graphic xmlns:a="http://schemas.openxmlformats.org/drawingml/2006/main">
+                  <a:graphicData uri="http://schemas.microsoft.com/office/word/2010/wordprocessingShape">
+                    <wps:wsp>
+                      <wps:cNvSpPr txBox="1">
+                        <a:spLocks/>
+                      </wps:cNvSpPr>
+                      <wps:spPr>
+                        <a:xfrm>
+                          <a:off x="0" y="0"/>
+                          <a:ext cx="1911350" cy="450850"/>
+                        </a:xfrm>
+                        <a:prstGeom prst="rect">
+                          <a:avLst/>
+                        </a:prstGeom>
+                      </wps:spPr>
+                      <wps:txbx>
+                        <w:txbxContent>
+                          <w:p>
+                            <w:pPr>
+                              <w:rPr>
+                                <w:rFonts w:ascii="Cambria Math" w:eastAsia="Cambria Math" w:hAnsi="Cambria Math"/>
+                                <w:color w:val="FFFFFF"/>
+                                <w:kern w:val="24"/>
+                                <w:sz w:val="20"/>
+                                <w:szCs w:val="20"/>
+                              </w:rPr>
+                            </w:pPr>
+                            <w:r>
+                              <w:rPr>
+                                <w:rFonts w:ascii="Cambria Math" w:eastAsia="Cambria Math" w:hAnsi="Cambria Math"/>
+                                <w:color w:val="FFFFFF"/>
+                                <w:kern w:val="24"/>
+                                <w:sz w:val="20"/>
+                                <w:szCs w:val="20"/>
+                              </w:rPr>
+                              <w:t>∆B Transfected – GFP Channel</w:t>
+                            </w:r>
+                          </w:p>
+                          <w:p>
+                            <w:pPr>
+                              <w:rPr>
+                                <w:rFonts w:ascii="Cambria Math" w:eastAsia="Cambria Math" w:hAnsi="Cambria Math"/>
+                                <w:color w:val="FFFFFF"/>
+                                <w:kern w:val="24"/>
+                                <w:sz w:val="20"/>
+                                <w:szCs w:val="20"/>
+                              </w:rPr>
+                            </w:pPr>
+                          </w:p>
+                        </w:txbxContent>
+                      </wps:txbx>
+                      <wps:bodyPr vert="horz" wrap="square" lIns="91440" tIns="45720" rIns="91440" bIns="45720" rtlCol="0">
+                        <a:noAutofit/>
+                      </wps:bodyPr>
+                    </wps:wsp>
+                  </a:graphicData>
+                </a:graphic>
+                <wp14:sizeRelH relativeFrom="margin">
+                  <wp14:pctWidth>0</wp14:pctWidth>
+                </wp14:sizeRelH>
+                <wp14:sizeRelV relativeFrom="margin">
+                  <wp14:pctHeight>0</wp14:pctHeight>
+                </wp14:sizeRelV>
+              </wp:anchor>
+            </w:drawing>
+          </mc:Choice>
+          <mc:Fallback>
+            <w:pict>
+              <v:shapetype w14:anchorId="3B125159" id="_x0000_t202" coordsize="21600,21600" o:spt="202" path="m,l,21600r21600,l21600,xe">
+                <v:stroke joinstyle="miter"/>
+                <v:path gradientshapeok="t" o:connecttype="rect"/>
+              </v:shapetype>
+              <v:shape id="Content Placeholder 8" o:spid="_x0000_s1026" type="#_x0000_t202" style="position:absolute;margin-left:172pt;margin-top:12.7pt;width:150.5pt;height:35.5pt;z-index:251665408;visibility:visible;mso-wrap-style:square;mso-width-percent:0;mso-height-percent:0;mso-wrap-distance-left:9pt;mso-wrap-distance-top:0;mso-wrap-distance-right:9pt;mso-wrap-distance-bottom:0;mso-position-horizontal:absolute;mso-position-horizontal-relative:text;mso-position-vertical:absolute;mso-position-vertical-relative:text;mso-width-percent:0;mso-height-percent:0;mso-width-relative:margin;mso-height-relative:margin;v-text-anchor:top" o:gfxdata="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" filled="f" stroked="f">
+                <v:textbox>
+                  <w:txbxContent>
+                    <w:p>
+                      <w:pPr>
+                        <w:rPr>
+                          <w:rFonts w:ascii="Cambria Math" w:eastAsia="Cambria Math" w:hAnsi="Cambria Math"/>
+                          <w:color w:val="FFFFFF"/>
+                          <w:kern w:val="24"/>
+                          <w:sz w:val="20"/>
+                          <w:szCs w:val="20"/>
+                        </w:rPr>
+                      </w:pPr>
+                      <w:r>
+                        <w:rPr>
+                          <w:rFonts w:ascii="Cambria Math" w:eastAsia="Cambria Math" w:hAnsi="Cambria Math"/>
+                          <w:color w:val="FFFFFF"/>
+                          <w:kern w:val="24"/>
+                          <w:sz w:val="20"/>
+                          <w:szCs w:val="20"/>
+                        </w:rPr>
+                        <w:t>∆B Transfected – GFP Channel</w:t>
+                      </w:r>
+                    </w:p>
+                    <w:p>
+                      <w:pPr>
+                        <w:rPr>
+                          <w:rFonts w:ascii="Cambria Math" w:eastAsia="Cambria Math" w:hAnsi="Cambria Math"/>
+                          <w:color w:val="FFFFFF"/>
+                          <w:kern w:val="24"/>
+                          <w:sz w:val="20"/>
+                          <w:szCs w:val="20"/>
+                        </w:rPr>
+                      </w:pPr>
+                    </w:p>
+                  </w:txbxContent>
+                </v:textbox>
+              </v:shape>
+            </w:pict>
+          </mc:Fallback>
+        </mc:AlternateContent>
+      </w:r>
+      <w:r>
+        <w:drawing>
+          <wp:anchor distT="0" distB="0" distL="114300" distR="114300" simplePos="0" relativeHeight="251660288" behindDoc="0" locked="0" layoutInCell="1" allowOverlap="1" wp14:anchorId="7F119AD2" wp14:editId="616D732E">
+            <wp:simplePos x="0" y="0"/>
+            <wp:positionH relativeFrom="column">
+              <wp:posOffset>6914515</wp:posOffset>
+            </wp:positionH>
+            <wp:positionV relativeFrom="paragraph">
+              <wp:posOffset>0</wp:posOffset>
+            </wp:positionV>
+            <wp:extent cx="4242825" cy="3169926"/>
+            <wp:effectExtent l="0" t="0" r="5715" b="0"/>
+            <wp:wrapNone/>
+            <wp:docPr id="17" name="Picture 16" descr="A picture containing night sky&#10;&#10;Description automatically generated">
+              <a:extLst xmlns:a="http://schemas.openxmlformats.org/drawingml/2006/main">
+                <a:ext uri="{FF2B5EF4-FFF2-40B4-BE49-F238E27FC236}">
+                  <a16:creationId xmlns:a16="http://schemas.microsoft.com/office/drawing/2014/main" id="{4CAAAF6C-7068-4433-3C79-A50BB58F702D}"/>
+                </a:ext>
+              </a:extLst>
+            </wp:docPr>
+            <wp:cNvGraphicFramePr>
+              <a:graphicFrameLocks xmlns:a="http://schemas.openxmlformats.org/drawingml/2006/main" noChangeAspect="1"/>
+            </wp:cNvGraphicFramePr>
+            <a:graphic xmlns:a="http://schemas.openxmlformats.org/drawingml/2006/main">
+              <a:graphicData uri="http://schemas.openxmlformats.org/drawingml/2006/picture">
+                <pic:pic xmlns:pic="http://schemas.openxmlformats.org/drawingml/2006/picture">
+                  <pic:nvPicPr>
+                    <pic:cNvPr id="17" name="Picture 16" descr="A picture containing night sky&#10;&#10;Description automatically generated">
+                      <a:extLst>
+                        <a:ext uri="{FF2B5EF4-FFF2-40B4-BE49-F238E27FC236}">
+                          <a16:creationId xmlns:a16="http://schemas.microsoft.com/office/drawing/2014/main" id="{4CAAAF6C-7068-4433-3C79-A50BB58F702D}"/>
+                        </a:ext>
+                      </a:extLst>
+                    </pic:cNvPr>
+                    <pic:cNvPicPr>
+                      <a:picLocks noChangeAspect="1"/>
+                    </pic:cNvPicPr>
+                  </pic:nvPicPr>
+                  <pic:blipFill>
+                    <a:blip r:embed="rId10" cstate="print">
+                      <a:extLst>
+                        <a:ext uri="{28A0092B-C50C-407E-A947-70E740481C1C}">
+                          <a14:useLocalDpi xmlns:a14="http://schemas.microsoft.com/office/drawing/2010/main" val="0"/>
+                        </a:ext>
+                      </a:extLst>
+                    </a:blip>
+                    <a:stretch>
+                      <a:fillRect/>
+                    </a:stretch>
+                  </pic:blipFill>
+                  <pic:spPr>
+                    <a:xfrm>
+                      <a:off x="0" y="0"/>
+                      <a:ext cx="4242825" cy="3169926"/>
+                    </a:xfrm>
+                    <a:prstGeom prst="rect">
+                      <a:avLst/>
+                    </a:prstGeom>
+                  </pic:spPr>
+                </pic:pic>
+              </a:graphicData>
+            </a:graphic>
+          </wp:anchor>
+        </w:drawing>
+      </w:r>
+      <w:r>
+        <mc:AlternateContent>
+          <mc:Choice Requires="wps">
+            <w:drawing>
+              <wp:anchor distT="0" distB="0" distL="114300" distR="114300" simplePos="0" relativeHeight="251661312" behindDoc="0" locked="0" layoutInCell="1" allowOverlap="1" wp14:anchorId="3EE8A685" wp14:editId="0CA409CD">
+                <wp:simplePos x="0" y="0"/>
+                <wp:positionH relativeFrom="column">
+                  <wp:posOffset>0</wp:posOffset>
+                </wp:positionH>
+                <wp:positionV relativeFrom="paragraph">
+                  <wp:posOffset>199390</wp:posOffset>
+                </wp:positionV>
+                <wp:extent cx="3998595" cy="914400"/>
+                <wp:effectExtent l="0" t="0" r="0" b="0"/>
+                <wp:wrapNone/>
+                <wp:docPr id="6" name="Content Placeholder 8">
+                  <a:extLst xmlns:a="http://schemas.openxmlformats.org/drawingml/2006/main">
+                    <a:ext uri="{FF2B5EF4-FFF2-40B4-BE49-F238E27FC236}">
+                      <a16:creationId xmlns:a16="http://schemas.microsoft.com/office/drawing/2014/main" id="{63C35DD4-2D88-8AD7-0812-84600A0D32CD}"/>
+                    </a:ext>
+                  </a:extLst>
+                </wp:docPr>
+                <wp:cNvGraphicFramePr>
+                  <a:graphicFrameLocks xmlns:a="http://schemas.openxmlformats.org/drawingml/2006/main"/>
+                </wp:cNvGraphicFramePr>
+                <a:graphic xmlns:a="http://schemas.openxmlformats.org/drawingml/2006/main">
+                  <a:graphicData uri="http://schemas.microsoft.com/office/word/2010/wordprocessingShape">
+                    <wps:wsp>
+                      <wps:cNvSpPr txBox="1">
+                        <a:spLocks/>
+                      </wps:cNvSpPr>
+                      <wps:spPr>
+                        <a:xfrm>
+                          <a:off x="0" y="0"/>
+                          <a:ext cx="3998595" cy="914400"/>
+                        </a:xfrm>
+                        <a:prstGeom prst="rect">
+                          <a:avLst/>
+                        </a:prstGeom>
+                      </wps:spPr>
+                      <wps:txbx>
+                        <w:txbxContent>
+                          <w:p>
+                            <w:pPr>
+                              <w:rPr>
+                                <w:rFonts w:ascii="Cambria Math" w:eastAsia="Cambria Math" w:hAnsi="Cambria Math"/>
+                                <w:color w:val="FFFFFF"/>
+                                <w:kern w:val="24"/>
+                                <w:sz w:val="20"/>
+                                <w:szCs w:val="20"/>
+                              </w:rPr>
+                            </w:pPr>
+                            <w:r>
+                              <w:rPr>
+                                <w:rFonts w:ascii="Cambria Math" w:eastAsia="Cambria Math" w:hAnsi="Cambria Math"/>
+                                <w:color w:val="FFFFFF"/>
+                                <w:kern w:val="24"/>
+                                <w:sz w:val="20"/>
+                                <w:szCs w:val="20"/>
+                              </w:rPr>
+                              <w:t>∆B Transfected – mCherry Channel</w:t>
+                            </w:r>
+                          </w:p>
+                        </w:txbxContent>
+                      </wps:txbx>
+                      <wps:bodyPr vert="horz" lIns="91440" tIns="45720" rIns="91440" bIns="45720" rtlCol="0">
+                        <a:normAutofit/>
+                      </wps:bodyPr>
+                    </wps:wsp>
+                  </a:graphicData>
+                </a:graphic>
+              </wp:anchor>
+            </w:drawing>
+          </mc:Choice>
+          <mc:Fallback>
+            <w:pict>
+              <v:shape w14:anchorId="3EE8A685" id="_x0000_s1027" type="#_x0000_t202" style="position:absolute;margin-left:0;margin-top:15.7pt;width:314.85pt;height:1in;z-index:251661312;visibility:visible;mso-wrap-style:square;mso-wrap-distance-left:9pt;mso-wrap-distance-top:0;mso-wrap-distance-right:9pt;mso-wrap-distance-bottom:0;mso-position-horizontal:absolute;mso-position-horizontal-relative:text;mso-position-vertical:absolute;mso-position-vertical-relative:text;v-text-anchor:top" o:gfxdata="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" filled="f" stroked="f">
+                <v:textbox>
+                  <w:txbxContent>
+                    <w:p>
+                      <w:pPr>
+                        <w:rPr>
+                          <w:rFonts w:ascii="Cambria Math" w:eastAsia="Cambria Math" w:hAnsi="Cambria Math"/>
+                          <w:color w:val="FFFFFF"/>
+                          <w:kern w:val="24"/>
+                          <w:sz w:val="20"/>
+                          <w:szCs w:val="20"/>
+                        </w:rPr>
+                      </w:pPr>
+                      <w:r>
+                        <w:rPr>
+                          <w:rFonts w:ascii="Cambria Math" w:eastAsia="Cambria Math" w:hAnsi="Cambria Math"/>
+                          <w:color w:val="FFFFFF"/>
+                          <w:kern w:val="24"/>
+                          <w:sz w:val="20"/>
+                          <w:szCs w:val="20"/>
+                        </w:rPr>
+                        <w:t>∆B Transfected – mCherry Channel</w:t>
+                      </w:r>
+                    </w:p>
+                  </w:txbxContent>
+                </v:textbox>
+              </v:shape>
+            </w:pict>
+          </mc:Fallback>
+        </mc:AlternateContent>
+      </w:r>
+      <w:r>
+        <mc:AlternateContent>
+          <mc:Choice Requires="wps">
+            <w:drawing>
+              <wp:anchor distT="0" distB="0" distL="114300" distR="114300" simplePos="0" relativeHeight="251662336" behindDoc="0" locked="0" layoutInCell="1" allowOverlap="1" wp14:anchorId="53378179" wp14:editId="136ED8A6">
+                <wp:simplePos x="0" y="0"/>
+                <wp:positionH relativeFrom="column">
+                  <wp:posOffset>6914515</wp:posOffset>
+                </wp:positionH>
+                <wp:positionV relativeFrom="paragraph">
+                  <wp:posOffset>199390</wp:posOffset>
+                </wp:positionV>
+                <wp:extent cx="3999104" cy="914400"/>
+                <wp:effectExtent l="0" t="0" r="0" b="0"/>
+                <wp:wrapNone/>
+                <wp:docPr id="10" name="Content Placeholder 8">
+                  <a:extLst xmlns:a="http://schemas.openxmlformats.org/drawingml/2006/main">
+                    <a:ext uri="{FF2B5EF4-FFF2-40B4-BE49-F238E27FC236}">
+                      <a16:creationId xmlns:a16="http://schemas.microsoft.com/office/drawing/2014/main" id="{F7176F16-0E07-54EA-6C21-84986B1A2FD9}"/>
+                    </a:ext>
+                  </a:extLst>
+                </wp:docPr>
+                <wp:cNvGraphicFramePr>
+                  <a:graphicFrameLocks xmlns:a="http://schemas.openxmlformats.org/drawingml/2006/main"/>
+                </wp:cNvGraphicFramePr>
+                <a:graphic xmlns:a="http://schemas.openxmlformats.org/drawingml/2006/main">
+                  <a:graphicData uri="http://schemas.microsoft.com/office/word/2010/wordprocessingShape">
+                    <wps:wsp>
+                      <wps:cNvSpPr txBox="1">
+                        <a:spLocks/>
+                      </wps:cNvSpPr>
+                      <wps:spPr>
+                        <a:xfrm>
+                          <a:off x="0" y="0"/>
+                          <a:ext cx="3999104" cy="914400"/>
+                        </a:xfrm>
+                        <a:prstGeom prst="rect">
+                          <a:avLst/>
+                        </a:prstGeom>
+                      </wps:spPr>
+                      <wps:txbx>
+                        <w:txbxContent>
+                          <w:p>
+                            <w:pPr>
+                              <w:rPr>
+                                <w:rFonts w:ascii="Cambria Math" w:eastAsia="Cambria Math" w:hAnsi="Cambria Math"/>
+                                <w:color w:val="FFFFFF"/>
+                                <w:kern w:val="24"/>
+                                <w:sz w:val="40"/>
+                                <w:szCs w:val="40"/>
+                              </w:rPr>
+                            </w:pPr>
+                            <w:r>
+                              <w:rPr>
+                                <w:rFonts w:ascii="Cambria Math" w:eastAsia="Cambria Math" w:hAnsi="Cambria Math"/>
+                                <w:color w:val="FFFFFF"/>
+                                <w:kern w:val="24"/>
+                                <w:sz w:val="40"/>
+                                <w:szCs w:val="40"/>
+                              </w:rPr>
+                              <w:t>∆B Transfected – GFP Channel</w:t>
+                            </w:r>
+                          </w:p>
+                        </w:txbxContent>
+                      </wps:txbx>
+                      <wps:bodyPr vert="horz" lIns="91440" tIns="45720" rIns="91440" bIns="45720" rtlCol="0">
+                        <a:normAutofit/>
+                      </wps:bodyPr>
+                    </wps:wsp>
+                  </a:graphicData>
+                </a:graphic>
+              </wp:anchor>
+            </w:drawing>
+          </mc:Choice>
+          <mc:Fallback>
+            <w:pict>
+              <v:shape w14:anchorId="53378179" id="_x0000_s1028" type="#_x0000_t202" style="position:absolute;margin-left:544.45pt;margin-top:15.7pt;width:314.9pt;height:1in;z-index:251662336;visibility:visible;mso-wrap-style:square;mso-wrap-distance-left:9pt;mso-wrap-distance-top:0;mso-wrap-distance-right:9pt;mso-wrap-distance-bottom:0;mso-position-horizontal:absolute;mso-position-horizontal-relative:text;mso-position-vertical:absolute;mso-position-vertical-relative:text;v-text-anchor:top" o:gfxdata="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" filled="f" stroked="f">
+                <v:textbox>
+                  <w:txbxContent>
+                    <w:p>
+                      <w:pPr>
+                        <w:rPr>
+                          <w:rFonts w:ascii="Cambria Math" w:eastAsia="Cambria Math" w:hAnsi="Cambria Math"/>
+                          <w:color w:val="FFFFFF"/>
+                          <w:kern w:val="24"/>
+                          <w:sz w:val="40"/>
+                          <w:szCs w:val="40"/>
+                        </w:rPr>
+                      </w:pPr>
+                      <w:r>
+                        <w:rPr>
+                          <w:rFonts w:ascii="Cambria Math" w:eastAsia="Cambria Math" w:hAnsi="Cambria Math"/>
+                          <w:color w:val="FFFFFF"/>
+                          <w:kern w:val="24"/>
+                          <w:sz w:val="40"/>
+                          <w:szCs w:val="40"/>
+                        </w:rPr>
+                        <w:t>∆B Transfected – GFP Channel</w:t>
+                      </w:r>
+                    </w:p>
+                  </w:txbxContent>
+                </v:textbox>
+              </v:shape>
+            </w:pict>
+          </mc:Fallback>
+        </mc:AlternateContent>
+      </w:r>
+    </w:p>
+    <w:p>
+      <w:pPr>
+        <w:tabs>
+          <w:tab w:val="left" w:pos="4020"/>
+        </w:tabs>
+      </w:pPr>
+    </w:p>
+    <w:p>
+      <w:pPr>
+        <w:tabs>
+          <w:tab w:val="left" w:pos="4020"/>
+        </w:tabs>
+      </w:pPr>
+    </w:p>
+    <w:p>
+      <w:pPr>
+        <w:tabs>
+          <w:tab w:val="left" w:pos="4020"/>
+        </w:tabs>
+      </w:pPr>
+    </w:p>
+    <w:p>
+      <w:pPr>
+        <w:tabs>
+          <w:tab w:val="left" w:pos="4020"/>
+        </w:tabs>
+      </w:pPr>
+    </w:p>
+    <w:p>
+      <w:pPr>
+        <w:tabs>
+          <w:tab w:val="left" w:pos="4020"/>
+        </w:tabs>
+      </w:pPr>
+    </w:p>
+    <w:p>
+      <w:pPr>
+        <w:tabs>
+          <w:tab w:val="left" w:pos="4020"/>
+        </w:tabs>
+      </w:pPr>
+      <w:r>
+        <mc:AlternateContent>
+          <mc:Choice Requires="wps">
+            <w:drawing>
+              <wp:anchor distT="0" distB="0" distL="114300" distR="114300" simplePos="0" relativeHeight="251671552" behindDoc="0" locked="0" layoutInCell="1" allowOverlap="1" wp14:anchorId="485D85B2" wp14:editId="6C6906F4">
+                <wp:simplePos x="0" y="0"/>
+                <wp:positionH relativeFrom="column">
+                  <wp:posOffset>2146300</wp:posOffset>
+                </wp:positionH>
+                <wp:positionV relativeFrom="paragraph">
+                  <wp:posOffset>314325</wp:posOffset>
+                </wp:positionV>
+                <wp:extent cx="3998595" cy="914400"/>
+                <wp:effectExtent l="0" t="0" r="0" b="0"/>
+                <wp:wrapNone/>
+                <wp:docPr id="9" name="Content Placeholder 8">
+                  <a:extLst xmlns:a="http://schemas.openxmlformats.org/drawingml/2006/main">
+                    <a:ext uri="{FF2B5EF4-FFF2-40B4-BE49-F238E27FC236}">
+                      <a16:creationId xmlns:a16="http://schemas.microsoft.com/office/drawing/2014/main" id="{515F34E5-B223-1BA7-FFC6-89E8B02F6A79}"/>
+                    </a:ext>
+                  </a:extLst>
+                </wp:docPr>
+                <wp:cNvGraphicFramePr>
+                  <a:graphicFrameLocks xmlns:a="http://schemas.openxmlformats.org/drawingml/2006/main"/>
+                </wp:cNvGraphicFramePr>
+                <a:graphic xmlns:a="http://schemas.openxmlformats.org/drawingml/2006/main">
+                  <a:graphicData uri="http://schemas.microsoft.com/office/word/2010/wordprocessingShape">
+                    <wps:wsp>
+                      <wps:cNvSpPr txBox="1">
+                        <a:spLocks/>
+                      </wps:cNvSpPr>
+                      <wps:spPr>
+                        <a:xfrm>
+                          <a:off x="0" y="0"/>
+                          <a:ext cx="3998595" cy="914400"/>
+                        </a:xfrm>
+                        <a:prstGeom prst="rect">
+                          <a:avLst/>
+                        </a:prstGeom>
+                      </wps:spPr>
+                      <wps:txbx>
+                        <w:txbxContent>
+                          <w:p>
+                            <w:pPr>
+                              <w:rPr>
+                                <w:rFonts w:ascii="Cambria Math" w:eastAsia="Cambria Math" w:hAnsi="Cambria Math"/>
+                                <w:color w:val="FFFFFF"/>
+                                <w:kern w:val="24"/>
+                                <w:sz w:val="20"/>
+                                <w:szCs w:val="20"/>
+                              </w:rPr>
+                            </w:pPr>
+                            <w:r>
+                              <w:rPr>
+                                <w:rFonts w:ascii="Cambria Math" w:eastAsia="Cambria Math" w:hAnsi="Cambria Math"/>
+                                <w:color w:val="FFFFFF"/>
+                                <w:kern w:val="24"/>
+                                <w:sz w:val="20"/>
+                                <w:szCs w:val="20"/>
+                              </w:rPr>
+                              <w:t>∆A Transfected – GFP Channel</w:t>
+                            </w:r>
+                          </w:p>
+                        </w:txbxContent>
+                      </wps:txbx>
+                      <wps:bodyPr vert="horz" lIns="91440" tIns="45720" rIns="91440" bIns="45720" rtlCol="0">
+                        <a:normAutofit/>
+                      </wps:bodyPr>
+                    </wps:wsp>
+                  </a:graphicData>
+                </a:graphic>
+              </wp:anchor>
+            </w:drawing>
+          </mc:Choice>
+          <mc:Fallback>
+            <w:pict>
+              <v:shape w14:anchorId="485D85B2" id="_x0000_s1029" type="#_x0000_t202" style="position:absolute;margin-left:169pt;margin-top:24.75pt;width:314.85pt;height:1in;z-index:251671552;visibility:visible;mso-wrap-style:square;mso-wrap-distance-left:9pt;mso-wrap-distance-top:0;mso-wrap-distance-right:9pt;mso-wrap-distance-bottom:0;mso-position-horizontal:absolute;mso-position-horizontal-relative:text;mso-position-vertical:absolute;mso-position-vertical-relative:text;v-text-anchor:top" o:gfxdata="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" filled="f" stroked="f">
+                <v:textbox>
+                  <w:txbxContent>
+                    <w:p>
+                      <w:pPr>
+                        <w:rPr>
+                          <w:rFonts w:ascii="Cambria Math" w:eastAsia="Cambria Math" w:hAnsi="Cambria Math"/>
+                          <w:color w:val="FFFFFF"/>
+                          <w:kern w:val="24"/>
+                          <w:sz w:val="20"/>
+                          <w:szCs w:val="20"/>
+                        </w:rPr>
+                      </w:pPr>
+                      <w:r>
+                        <w:rPr>
+                          <w:rFonts w:ascii="Cambria Math" w:eastAsia="Cambria Math" w:hAnsi="Cambria Math"/>
+                          <w:color w:val="FFFFFF"/>
+                          <w:kern w:val="24"/>
+                          <w:sz w:val="20"/>
+                          <w:szCs w:val="20"/>
+                        </w:rPr>
+                        <w:t>∆A Transfected – GFP Channel</w:t>
+                      </w:r>
+                    </w:p>
+                  </w:txbxContent>
+                </v:textbox>
+              </v:shape>
+            </w:pict>
+          </mc:Fallback>
+        </mc:AlternateContent>
+      </w:r>
+      <w:r>
+        <w:drawing>
+          <wp:anchor distT="0" distB="0" distL="114300" distR="114300" simplePos="0" relativeHeight="251667456" behindDoc="0" locked="0" layoutInCell="1" allowOverlap="1" wp14:anchorId="20AF396A" wp14:editId="6DBC507F">
+            <wp:simplePos x="0" y="0"/>
+            <wp:positionH relativeFrom="margin">
+              <wp:posOffset>0</wp:posOffset>
+            </wp:positionH>
+            <wp:positionV relativeFrom="paragraph">
+              <wp:posOffset>193675</wp:posOffset>
+            </wp:positionV>
+            <wp:extent cx="2085340" cy="1557655"/>
+            <wp:effectExtent l="0" t="0" r="0" b="4445"/>
+            <wp:wrapNone/>
+            <wp:docPr id="7" name="Picture 6" descr="Red lights in the dark&#10;&#10;Description automatically generated with medium confidence">
+              <a:extLst xmlns:a="http://schemas.openxmlformats.org/drawingml/2006/main">
+                <a:ext uri="{FF2B5EF4-FFF2-40B4-BE49-F238E27FC236}">
+                  <a16:creationId xmlns:a16="http://schemas.microsoft.com/office/drawing/2014/main" id="{234939A8-FEB3-C279-20A4-A7AE5CE21470}"/>
+                </a:ext>
+              </a:extLst>
+            </wp:docPr>
+            <wp:cNvGraphicFramePr>
+              <a:graphicFrameLocks xmlns:a="http://schemas.openxmlformats.org/drawingml/2006/main" noChangeAspect="1"/>
+            </wp:cNvGraphicFramePr>
+            <a:graphic xmlns:a="http://schemas.openxmlformats.org/drawingml/2006/main">
+              <a:graphicData uri="http://schemas.openxmlformats.org/drawingml/2006/picture">
+                <pic:pic xmlns:pic="http://schemas.openxmlformats.org/drawingml/2006/picture">
+                  <pic:nvPicPr>
+                    <pic:cNvPr id="7" name="Picture 6" descr="Red lights in the dark&#10;&#10;Description automatically generated with medium confidence">
+                      <a:extLst>
+                        <a:ext uri="{FF2B5EF4-FFF2-40B4-BE49-F238E27FC236}">
+                          <a16:creationId xmlns:a16="http://schemas.microsoft.com/office/drawing/2014/main" id="{234939A8-FEB3-C279-20A4-A7AE5CE21470}"/>
+                        </a:ext>
+                      </a:extLst>
+                    </pic:cNvPr>
+                    <pic:cNvPicPr>
+                      <a:picLocks noChangeAspect="1"/>
+                    </pic:cNvPicPr>
+                  </pic:nvPicPr>
+                  <pic:blipFill>
+                    <a:blip r:embed="rId11" cstate="print">
+                      <a:extLst>
+                        <a:ext uri="{28A0092B-C50C-407E-A947-70E740481C1C}">
+                          <a14:useLocalDpi xmlns:a14="http://schemas.microsoft.com/office/drawing/2010/main" val="0"/>
+                        </a:ext>
+                      </a:extLst>
+                    </a:blip>
+                    <a:stretch>
+                      <a:fillRect/>
+                    </a:stretch>
+                  </pic:blipFill>
+                  <pic:spPr>
+                    <a:xfrm>
+                      <a:off x="0" y="0"/>
+                      <a:ext cx="2085340" cy="1557655"/>
+                    </a:xfrm>
+                    <a:prstGeom prst="rect">
+                      <a:avLst/>
+                    </a:prstGeom>
+                  </pic:spPr>
+                </pic:pic>
+              </a:graphicData>
+            </a:graphic>
+            <wp14:sizeRelH relativeFrom="margin">
+              <wp14:pctWidth>0</wp14:pctWidth>
+            </wp14:sizeRelH>
+            <wp14:sizeRelV relativeFrom="margin">
+              <wp14:pctHeight>0</wp14:pctHeight>
+            </wp14:sizeRelV>
+          </wp:anchor>
+        </w:drawing>
+      </w:r>
+      <w:r>
+        <w:drawing>
+          <wp:anchor distT="0" distB="0" distL="114300" distR="114300" simplePos="0" relativeHeight="251669504" behindDoc="0" locked="0" layoutInCell="1" allowOverlap="1" wp14:anchorId="7E485A81" wp14:editId="4BBEB1EB">
+            <wp:simplePos x="0" y="0"/>
+            <wp:positionH relativeFrom="column">
+              <wp:posOffset>2085340</wp:posOffset>
+            </wp:positionH>
+            <wp:positionV relativeFrom="paragraph">
+              <wp:posOffset>193675</wp:posOffset>
+            </wp:positionV>
+            <wp:extent cx="2184400" cy="1557655"/>
+            <wp:effectExtent l="0" t="0" r="6350" b="4445"/>
+            <wp:wrapNone/>
+            <wp:docPr id="956461670" name="Picture 956461670" descr="Green lights in the dark&#10;&#10;Description automatically generated with medium confidence">
+              <a:extLst xmlns:a="http://schemas.openxmlformats.org/drawingml/2006/main">
+                <a:ext uri="{FF2B5EF4-FFF2-40B4-BE49-F238E27FC236}">
+                  <a16:creationId xmlns:a16="http://schemas.microsoft.com/office/drawing/2014/main" id="{FECBC1EA-D4DA-79D1-1589-5B5281276B18}"/>
+                </a:ext>
+              </a:extLst>
+            </wp:docPr>
+            <wp:cNvGraphicFramePr>
+              <a:graphicFrameLocks xmlns:a="http://schemas.openxmlformats.org/drawingml/2006/main" noChangeAspect="1"/>
+            </wp:cNvGraphicFramePr>
+            <a:graphic xmlns:a="http://schemas.openxmlformats.org/drawingml/2006/main">
+              <a:graphicData uri="http://schemas.openxmlformats.org/drawingml/2006/picture">
+                <pic:pic xmlns:pic="http://schemas.openxmlformats.org/drawingml/2006/picture">
+                  <pic:nvPicPr>
+                    <pic:cNvPr id="5" name="Picture 4" descr="Green lights in the dark&#10;&#10;Description automatically generated with medium confidence">
+                      <a:extLst>
+                        <a:ext uri="{FF2B5EF4-FFF2-40B4-BE49-F238E27FC236}">
+                          <a16:creationId xmlns:a16="http://schemas.microsoft.com/office/drawing/2014/main" id="{FECBC1EA-D4DA-79D1-1589-5B5281276B18}"/>
+                        </a:ext>
+                      </a:extLst>
+                    </pic:cNvPr>
+                    <pic:cNvPicPr>
+                      <a:picLocks noChangeAspect="1"/>
+                    </pic:cNvPicPr>
+                  </pic:nvPicPr>
+                  <pic:blipFill rotWithShape="1">
+                    <a:blip r:embed="rId12" cstate="print">
+                      <a:extLst>
+                        <a:ext uri="{28A0092B-C50C-407E-A947-70E740481C1C}">
+                          <a14:useLocalDpi xmlns:a14="http://schemas.microsoft.com/office/drawing/2010/main" val="0"/>
+                        </a:ext>
+                      </a:extLst>
+                    </a:blip>
+                    <a:srcRect t="3808" r="1" b="1"/>
+                    <a:stretch/>
+                  </pic:blipFill>
+                  <pic:spPr>
+                    <a:xfrm>
+                      <a:off x="0" y="0"/>
+                      <a:ext cx="2184400" cy="1557655"/>
+                    </a:xfrm>
+                    <a:prstGeom prst="rect">
+                      <a:avLst/>
+                    </a:prstGeom>
+                  </pic:spPr>
+                </pic:pic>
+              </a:graphicData>
+            </a:graphic>
+            <wp14:sizeRelH relativeFrom="margin">
+              <wp14:pctWidth>0</wp14:pctWidth>
+            </wp14:sizeRelH>
+            <wp14:sizeRelV relativeFrom="margin">
+              <wp14:pctHeight>0</wp14:pctHeight>
+            </wp14:sizeRelV>
+          </wp:anchor>
+        </w:drawing>
+      </w:r>
+      <w:r>
+        <mc:AlternateContent>
+          <mc:Choice Requires="wps">
+            <w:drawing>
+              <wp:anchor distT="0" distB="0" distL="114300" distR="114300" simplePos="0" relativeHeight="251668480" behindDoc="0" locked="0" layoutInCell="1" allowOverlap="1" wp14:anchorId="426C5F6C" wp14:editId="5D316A0F">
+                <wp:simplePos x="0" y="0"/>
+                <wp:positionH relativeFrom="margin">
+                  <wp:posOffset>-69371</wp:posOffset>
+                </wp:positionH>
+                <wp:positionV relativeFrom="paragraph">
+                  <wp:posOffset>288925</wp:posOffset>
+                </wp:positionV>
+                <wp:extent cx="2495550" cy="685800"/>
+                <wp:effectExtent l="0" t="0" r="0" b="0"/>
+                <wp:wrapNone/>
+                <wp:docPr id="8" name="Content Placeholder 8">
+                  <a:extLst xmlns:a="http://schemas.openxmlformats.org/drawingml/2006/main">
+                    <a:ext uri="{FF2B5EF4-FFF2-40B4-BE49-F238E27FC236}">
+                      <a16:creationId xmlns:a16="http://schemas.microsoft.com/office/drawing/2014/main" id="{4407819D-388F-C21A-35D0-BE8A4F926620}"/>
+                    </a:ext>
+                  </a:extLst>
+                </wp:docPr>
+                <wp:cNvGraphicFramePr>
+                  <a:graphicFrameLocks xmlns:a="http://schemas.openxmlformats.org/drawingml/2006/main"/>
+                </wp:cNvGraphicFramePr>
+                <a:graphic xmlns:a="http://schemas.openxmlformats.org/drawingml/2006/main">
+                  <a:graphicData uri="http://schemas.microsoft.com/office/word/2010/wordprocessingShape">
+                    <wps:wsp>
+                      <wps:cNvSpPr txBox="1">
+                        <a:spLocks/>
+                      </wps:cNvSpPr>
+                      <wps:spPr>
+                        <a:xfrm>
+                          <a:off x="0" y="0"/>
+                          <a:ext cx="2495550" cy="685800"/>
+                        </a:xfrm>
+                        <a:prstGeom prst="rect">
+                          <a:avLst/>
+                        </a:prstGeom>
+                      </wps:spPr>
+                      <wps:txbx>
+                        <w:txbxContent>
+                          <w:p>
+                            <w:pPr>
+                              <w:rPr>
+                                <w:rFonts w:ascii="Cambria Math" w:eastAsia="Cambria Math" w:hAnsi="Cambria Math"/>
+                                <w:color w:val="FFFFFF"/>
+                                <w:kern w:val="24"/>
+                                <w:sz w:val="20"/>
+                                <w:szCs w:val="20"/>
+                              </w:rPr>
+                            </w:pPr>
+                            <w:r>
+                              <w:rPr>
+                                <w:rFonts w:ascii="Cambria Math" w:eastAsia="Cambria Math" w:hAnsi="Cambria Math"/>
+                                <w:color w:val="FFFFFF"/>
+                                <w:kern w:val="24"/>
+                                <w:sz w:val="20"/>
+                                <w:szCs w:val="20"/>
+                              </w:rPr>
+                              <w:t>∆A Transfected – mCherry Channel</w:t>
+                            </w:r>
+                          </w:p>
+                        </w:txbxContent>
+                      </wps:txbx>
+                      <wps:bodyPr vert="horz" wrap="square" lIns="91440" tIns="45720" rIns="91440" bIns="45720" rtlCol="0">
+                        <a:noAutofit/>
+                      </wps:bodyPr>
+                    </wps:wsp>
+                  </a:graphicData>
+                </a:graphic>
+                <wp14:sizeRelH relativeFrom="margin">
+                  <wp14:pctWidth>0</wp14:pctWidth>
+                </wp14:sizeRelH>
+                <wp14:sizeRelV relativeFrom="margin">
+                  <wp14:pctHeight>0</wp14:pctHeight>
+                </wp14:sizeRelV>
+              </wp:anchor>
+            </w:drawing>
+          </mc:Choice>
+          <mc:Fallback>
+            <w:pict>
+              <v:shape w14:anchorId="426C5F6C" id="_x0000_s1030" type="#_x0000_t202" style="position:absolute;margin-left:-5.45pt;margin-top:22.75pt;width:196.5pt;height:54pt;z-index:251668480;visibility:visible;mso-wrap-style:square;mso-width-percent:0;mso-height-percent:0;mso-wrap-distance-left:9pt;mso-wrap-distance-top:0;mso-wrap-distance-right:9pt;mso-wrap-distance-bottom:0;mso-position-horizontal:absolute;mso-position-horizontal-relative:margin;mso-position-vertical:absolute;mso-position-vertical-relative:text;mso-width-percent:0;mso-height-percent:0;mso-width-relative:margin;mso-height-relative:margin;v-text-anchor:top" o:gfxdata="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" filled="f" stroked="f">
+                <v:textbox>
+                  <w:txbxContent>
+                    <w:p>
+                      <w:pPr>
+                        <w:rPr>
+                          <w:rFonts w:ascii="Cambria Math" w:eastAsia="Cambria Math" w:hAnsi="Cambria Math"/>
+                          <w:color w:val="FFFFFF"/>
+                          <w:kern w:val="24"/>
+                          <w:sz w:val="20"/>
+                          <w:szCs w:val="20"/>
+                        </w:rPr>
+                      </w:pPr>
+                      <w:r>
+                        <w:rPr>
+                          <w:rFonts w:ascii="Cambria Math" w:eastAsia="Cambria Math" w:hAnsi="Cambria Math"/>
+                          <w:color w:val="FFFFFF"/>
+                          <w:kern w:val="24"/>
+                          <w:sz w:val="20"/>
+                          <w:szCs w:val="20"/>
+                        </w:rPr>
+                        <w:t>∆A Transfected – mCherry Channel</w:t>
+                      </w:r>
+                    </w:p>
+                  </w:txbxContent>
+                </v:textbox>
+                <w10:wrap anchorx="margin"/>
+              </v:shape>
+            </w:pict>
+          </mc:Fallback>
+        </mc:AlternateContent>
+      </w:r>
+      <w:r>
+        <w:t>Transfection efficiency is shown above in 293T cells before selection.</w:t>
+      </w:r>
+    </w:p>
+    <w:p>
+      <w:pPr>
+        <w:tabs>
+          <w:tab w:val="left" w:pos="4020"/>
+        </w:tabs>
+      </w:pPr>
+    </w:p>
+    <w:p>
+      <w:pPr>
+        <w:tabs>
+          <w:tab w:val="left" w:pos="4020"/>
+        </w:tabs>
+      </w:pPr>
+    </w:p>
+    <w:p>
+      <w:pPr>
+        <w:tabs>
+          <w:tab w:val="left" w:pos="4020"/>
+        </w:tabs>
+      </w:pPr>
+    </w:p>
+    <w:p>
+      <w:pPr>
+        <w:tabs>
+          <w:tab w:val="left" w:pos="4020"/>
+        </w:tabs>
+      </w:pPr>
+    </w:p>
+    <w:p>
+      <w:pPr>
+        <w:tabs>
+          <w:tab w:val="left" w:pos="4020"/>
+        </w:tabs>
+      </w:pPr>
+    </w:p>
+    <w:p>
+      <w:pPr>
+        <w:tabs>
+          <w:tab w:val="left" w:pos="4020"/>
+        </w:tabs>
+      </w:pPr>
+    </w:p>
+    <w:p>
+      <w:pPr>
+        <w:tabs>
+          <w:tab w:val="left" w:pos="4020"/>
+        </w:tabs>
+      </w:pPr>
+      <w:r>
+        <w:lastRenderedPageBreak/>
+        <w:t>Selection efficiency was extremely poor, such to the extent that it is not likely to be accurate. Further results from gels are shown below:</w:t>
+      </w:r>
+    </w:p>
+    <w:p>
+      <w:pPr>
+        <w:tabs>
+          <w:tab w:val="left" w:pos="4020"/>
+        </w:tabs>
+      </w:pPr>
+      <w:r>
+        <w:t>Gel – running PCR with A549 cells of the prime targets for the PER1 response, specifically, cutting out both enhancers (</w:t>
+      </w:r>
+      <w:r>
+        <w:t>∆A+ ∆B</w:t>
+      </w:r>
+      <w:r>
+        <w:t>), cutting out enhancer A (</w:t>
+      </w:r>
+      <w:r>
+        <w:t>∆A</w:t>
+      </w:r>
+      <w:r>
+        <w:t>), enhancer B (</w:t>
+      </w:r>
+      <w:r>
+        <w:t>∆</w:t>
+      </w:r>
+      <w:r>
+        <w:t xml:space="preserve">B), knocking out PER1, and a non-targeting control. Both the </w:t>
+      </w:r>
+      <w:r>
+        <w:t>∆A</w:t>
+      </w:r>
+      <w:r>
+        <w:t xml:space="preserve"> and </w:t>
+      </w:r>
+      <w:r>
+        <w:t>∆A</w:t>
+      </w:r>
+      <w:r>
+        <w:t>+</w:t>
+      </w:r>
+      <w:r>
+        <w:t>∆</w:t>
+      </w:r>
+      <w:r>
+        <w:t xml:space="preserve">B cut well, but the PER1ko and </w:t>
+      </w:r>
+      <w:r>
+        <w:t>∆</w:t>
+      </w:r>
+      <w:r>
+        <w:t>B did not.</w:t>
+      </w:r>
+    </w:p>
+    <w:p>
+      <w:pPr>
+        <w:pStyle w:val="ListParagraph"/>
+        <w:numPr>
+          <w:ilvl w:val="0"/>
+          <w:numId w:val="7"/>
+        </w:numPr>
+        <w:tabs>
+          <w:tab w:val="left" w:pos="4020"/>
+        </w:tabs>
+      </w:pPr>
+      <w:r>
+        <w:drawing>
+          <wp:anchor distT="0" distB="0" distL="114300" distR="114300" simplePos="0" relativeHeight="251672576" behindDoc="0" locked="0" layoutInCell="1" allowOverlap="1" wp14:anchorId="76E0064A" wp14:editId="498C2365">
+            <wp:simplePos x="0" y="0"/>
+            <wp:positionH relativeFrom="column">
+              <wp:posOffset>1225550</wp:posOffset>
+            </wp:positionH>
+            <wp:positionV relativeFrom="paragraph">
+              <wp:posOffset>6350</wp:posOffset>
+            </wp:positionV>
+            <wp:extent cx="1822450" cy="1073665"/>
+            <wp:effectExtent l="0" t="0" r="6350" b="0"/>
+            <wp:wrapNone/>
+            <wp:docPr id="1840598315" name="Picture 1840598315" descr="A picture containing door, dark, night sky&#10;&#10;Description automatically generated">
+              <a:extLst xmlns:a="http://schemas.openxmlformats.org/drawingml/2006/main">
+                <a:ext uri="{FF2B5EF4-FFF2-40B4-BE49-F238E27FC236}">
+                  <a16:creationId xmlns:a16="http://schemas.microsoft.com/office/drawing/2014/main" id="{88FCA264-05FB-E667-4DB0-A31A782420FF}"/>
+                </a:ext>
+              </a:extLst>
+            </wp:docPr>
+            <wp:cNvGraphicFramePr>
+              <a:graphicFrameLocks xmlns:a="http://schemas.openxmlformats.org/drawingml/2006/main" noChangeAspect="1"/>
+            </wp:cNvGraphicFramePr>
+            <a:graphic xmlns:a="http://schemas.openxmlformats.org/drawingml/2006/main">
+              <a:graphicData uri="http://schemas.openxmlformats.org/drawingml/2006/picture">
+                <pic:pic xmlns:pic="http://schemas.openxmlformats.org/drawingml/2006/picture">
+                  <pic:nvPicPr>
+                    <pic:cNvPr id="5" name="Picture 4" descr="A picture containing door, dark, night sky&#10;&#10;Description automatically generated">
+                      <a:extLst>
+                        <a:ext uri="{FF2B5EF4-FFF2-40B4-BE49-F238E27FC236}">
+                          <a16:creationId xmlns:a16="http://schemas.microsoft.com/office/drawing/2014/main" id="{88FCA264-05FB-E667-4DB0-A31A782420FF}"/>
+                        </a:ext>
+                      </a:extLst>
+                    </pic:cNvPr>
+                    <pic:cNvPicPr>
+                      <a:picLocks noChangeAspect="1"/>
+                    </pic:cNvPicPr>
+                  </pic:nvPicPr>
+                  <pic:blipFill rotWithShape="1">
+                    <a:blip r:embed="rId13" cstate="print">
+                      <a:extLst>
+                        <a:ext uri="{28A0092B-C50C-407E-A947-70E740481C1C}">
+                          <a14:useLocalDpi xmlns:a14="http://schemas.microsoft.com/office/drawing/2010/main" val="0"/>
+                        </a:ext>
+                      </a:extLst>
+                    </a:blip>
+                    <a:srcRect l="13813" t="8327" r="9984" b="35554"/>
+                    <a:stretch/>
+                  </pic:blipFill>
+                  <pic:spPr bwMode="auto">
+                    <a:xfrm>
+                      <a:off x="0" y="0"/>
+                      <a:ext cx="1831369" cy="1078920"/>
+                    </a:xfrm>
+                    <a:prstGeom prst="rect">
+                      <a:avLst/>
+                    </a:prstGeom>
+                    <a:ln>
+                      <a:noFill/>
+                    </a:ln>
+                    <a:effectLst/>
+                    <a:extLst>
+                      <a:ext uri="{53640926-AAD7-44D8-BBD7-CCE9431645EC}">
+                        <a14:shadowObscured xmlns:a14="http://schemas.microsoft.com/office/drawing/2010/main"/>
+                      </a:ext>
+                    </a:extLst>
+                  </pic:spPr>
+                </pic:pic>
+              </a:graphicData>
+            </a:graphic>
+            <wp14:sizeRelH relativeFrom="margin">
+              <wp14:pctWidth>0</wp14:pctWidth>
+            </wp14:sizeRelH>
+            <wp14:sizeRelV relativeFrom="margin">
+              <wp14:pctHeight>0</wp14:pctHeight>
+            </wp14:sizeRelV>
+          </wp:anchor>
+        </w:drawing>
+      </w:r>
+      <w:r>
+        <w:t>1kb ladder</w:t>
+      </w:r>
+    </w:p>
+    <w:p>
+      <w:pPr>
+        <w:pStyle w:val="ListParagraph"/>
+        <w:numPr>
+          <w:ilvl w:val="0"/>
+          <w:numId w:val="7"/>
+        </w:numPr>
+        <w:tabs>
+          <w:tab w:val="left" w:pos="4020"/>
+        </w:tabs>
+      </w:pPr>
+      <w:r>
+        <w:t>∆A+ ∆B</w:t>
+      </w:r>
+    </w:p>
+    <w:p>
+      <w:pPr>
+        <w:pStyle w:val="ListParagraph"/>
+        <w:numPr>
+          <w:ilvl w:val="0"/>
+          <w:numId w:val="7"/>
+        </w:numPr>
+        <w:tabs>
+          <w:tab w:val="left" w:pos="4020"/>
+        </w:tabs>
+      </w:pPr>
+      <w:r>
+        <w:t>∆A</w:t>
+      </w:r>
+    </w:p>
+    <w:p>
+      <w:pPr>
+        <w:pStyle w:val="ListParagraph"/>
+        <w:numPr>
+          <w:ilvl w:val="0"/>
+          <w:numId w:val="7"/>
+        </w:numPr>
+        <w:tabs>
+          <w:tab w:val="left" w:pos="4020"/>
+        </w:tabs>
+      </w:pPr>
+      <w:r>
+        <w:t>∆B</w:t>
+      </w:r>
+    </w:p>
+    <w:p>
+      <w:pPr>
+        <w:pStyle w:val="ListParagraph"/>
+        <w:numPr>
+          <w:ilvl w:val="0"/>
+          <w:numId w:val="7"/>
+        </w:numPr>
+        <w:tabs>
+          <w:tab w:val="left" w:pos="4020"/>
+        </w:tabs>
+      </w:pPr>
+      <w:r>
+        <w:t>PER1ko</w:t>
+      </w:r>
+    </w:p>
+    <w:p>
+      <w:pPr>
+        <w:pStyle w:val="ListParagraph"/>
+        <w:numPr>
+          <w:ilvl w:val="0"/>
+          <w:numId w:val="7"/>
+        </w:numPr>
+        <w:tabs>
+          <w:tab w:val="left" w:pos="4020"/>
+        </w:tabs>
+      </w:pPr>
+      <w:r>
+        <w:t>NT</w:t>
+      </w:r>
+    </w:p>
+    <w:p>
+      <w:pPr>
+        <w:tabs>
+          <w:tab w:val="left" w:pos="4020"/>
+        </w:tabs>
+      </w:pPr>
+    </w:p>
+    <w:p>
+      <w:pPr>
+        <w:tabs>
+          <w:tab w:val="left" w:pos="4020"/>
+        </w:tabs>
+      </w:pPr>
+      <w:r>
+        <w:t>qPCR test in 293T cells:</w:t>
+      </w:r>
+    </w:p>
+    <w:p>
+      <w:pPr>
+        <w:tabs>
+          <w:tab w:val="left" w:pos="4020"/>
+        </w:tabs>
+      </w:pPr>
+      <w:r>
+        <w:t>PER1ko (left curve) against NT controls (right curve). This shows that NT controls have significantly higher expression in comparison to the PERko.</w:t>
+      </w:r>
+    </w:p>
+    <w:p>
+      <w:pPr>
+        <w:tabs>
+          <w:tab w:val="left" w:pos="4020"/>
+        </w:tabs>
+      </w:pPr>
+      <w:r>
+        <w:drawing>
+          <wp:inline distT="0" distB="0" distL="0" distR="0" wp14:anchorId="2B99A094" wp14:editId="00BCE232">
+            <wp:extent cx="4104357" cy="2380615"/>
+            <wp:effectExtent l="0" t="0" r="0" b="635"/>
+            <wp:docPr id="2055993039" name="Picture 2055993039" descr="Chart&#10;&#10;Description automatically generated">
+              <a:extLst xmlns:a="http://schemas.openxmlformats.org/drawingml/2006/main">
+                <a:ext uri="{FF2B5EF4-FFF2-40B4-BE49-F238E27FC236}">
+                  <a16:creationId xmlns:a16="http://schemas.microsoft.com/office/drawing/2014/main" id="{276C424B-687D-3B00-0FD9-1EAA98A95EEE}"/>
+                </a:ext>
+              </a:extLst>
+            </wp:docPr>
+            <wp:cNvGraphicFramePr>
+              <a:graphicFrameLocks xmlns:a="http://schemas.openxmlformats.org/drawingml/2006/main" noGrp="1" noChangeAspect="1"/>
+            </wp:cNvGraphicFramePr>
+            <a:graphic xmlns:a="http://schemas.openxmlformats.org/drawingml/2006/main">
+              <a:graphicData uri="http://schemas.openxmlformats.org/drawingml/2006/picture">
+                <pic:pic xmlns:pic="http://schemas.openxmlformats.org/drawingml/2006/picture">
+                  <pic:nvPicPr>
+                    <pic:cNvPr id="5" name="Content Placeholder 4" descr="Chart&#10;&#10;Description automatically generated">
+                      <a:extLst>
+                        <a:ext uri="{FF2B5EF4-FFF2-40B4-BE49-F238E27FC236}">
+                          <a16:creationId xmlns:a16="http://schemas.microsoft.com/office/drawing/2014/main" id="{276C424B-687D-3B00-0FD9-1EAA98A95EEE}"/>
+                        </a:ext>
+                      </a:extLst>
+                    </pic:cNvPr>
+                    <pic:cNvPicPr>
+                      <a:picLocks noGrp="1" noChangeAspect="1"/>
+                    </pic:cNvPicPr>
+                  </pic:nvPicPr>
+                  <pic:blipFill>
+                    <a:blip r:embed="rId14">
+                      <a:extLst>
+                        <a:ext uri="{28A0092B-C50C-407E-A947-70E740481C1C}">
+                          <a14:useLocalDpi xmlns:a14="http://schemas.microsoft.com/office/drawing/2010/main" val="0"/>
+                        </a:ext>
+                      </a:extLst>
+                    </a:blip>
+                    <a:stretch>
+                      <a:fillRect/>
+                    </a:stretch>
+                  </pic:blipFill>
+                  <pic:spPr>
+                    <a:xfrm>
+                      <a:off x="0" y="0"/>
+                      <a:ext cx="4112604" cy="2385398"/>
+                    </a:xfrm>
+                    <a:prstGeom prst="rect">
+                      <a:avLst/>
+                    </a:prstGeom>
+                  </pic:spPr>
+                </pic:pic>
+              </a:graphicData>
+            </a:graphic>
+          </wp:inline>
+        </w:drawing>
+      </w:r>
+    </w:p>
+    <w:p>
+      <w:pPr>
+        <w:tabs>
+          <w:tab w:val="left" w:pos="4020"/>
+        </w:tabs>
+      </w:pPr>
+      <w:r>
+        <w:t>Due to selection efficiency, the final results of the PCRs failed as shown in the gels below:</w:t>
+      </w:r>
+    </w:p>
+    <w:p>
+      <w:pPr>
+        <w:numPr>
+          <w:ilvl w:val="0"/>
+          <w:numId w:val="8"/>
+        </w:numPr>
+        <w:tabs>
+          <w:tab w:val="left" w:pos="4020"/>
+        </w:tabs>
+        <w:spacing w:after="0"/>
+      </w:pPr>
+      <w:r>
+        <w:t>Follow-up enha</w:t>
+      </w:r>
+      <w:r>
+        <w:t>very other column is genomic primer B</w:t>
+      </w:r>
+      <w:r>
+        <w:t xml:space="preserve"> (for targeting enhancer B)</w:t>
+      </w:r>
+      <w:r>
+        <w:t>, then NT control</w:t>
+      </w:r>
+      <w:r>
+        <w:t>, for the following plasmids</w:t>
+      </w:r>
+    </w:p>
+    <w:p>
+      <w:pPr>
+        <w:numPr>
+          <w:ilvl w:val="1"/>
+          <w:numId w:val="8"/>
+        </w:numPr>
+        <w:tabs>
+          <w:tab w:val="left" w:pos="4020"/>
+        </w:tabs>
+        <w:spacing w:after="0"/>
+        <w:rPr>
+          <w:sz w:val="18"/>
+          <w:szCs w:val="18"/>
+        </w:rPr>
+      </w:pPr>
+      <w:r>
+        <w:rPr>
+          <w:sz w:val="18"/>
+          <w:szCs w:val="18"/>
+        </w:rPr>
+        <w:drawing>
+          <wp:anchor distT="0" distB="0" distL="114300" distR="114300" simplePos="0" relativeHeight="251673600" behindDoc="0" locked="0" layoutInCell="1" allowOverlap="1" wp14:anchorId="66BCF5FC" wp14:editId="4F681734">
+            <wp:simplePos x="0" y="0"/>
+            <wp:positionH relativeFrom="column">
+              <wp:posOffset>2298700</wp:posOffset>
+            </wp:positionH>
+            <wp:positionV relativeFrom="paragraph">
+              <wp:posOffset>41275</wp:posOffset>
+            </wp:positionV>
+            <wp:extent cx="1849438" cy="1479550"/>
+            <wp:effectExtent l="0" t="0" r="0" b="6350"/>
+            <wp:wrapNone/>
+            <wp:docPr id="1121104510" name="Picture 1121104510" descr="A picture containing dark, night sky&#10;&#10;Description automatically generated">
+              <a:extLst xmlns:a="http://schemas.openxmlformats.org/drawingml/2006/main">
+                <a:ext uri="{FF2B5EF4-FFF2-40B4-BE49-F238E27FC236}">
+                  <a16:creationId xmlns:a16="http://schemas.microsoft.com/office/drawing/2014/main" id="{A08B2734-B302-ABF5-49DF-DC95F75E4387}"/>
+                </a:ext>
+              </a:extLst>
+            </wp:docPr>
+            <wp:cNvGraphicFramePr>
+              <a:graphicFrameLocks xmlns:a="http://schemas.openxmlformats.org/drawingml/2006/main" noChangeAspect="1"/>
+            </wp:cNvGraphicFramePr>
+            <a:graphic xmlns:a="http://schemas.openxmlformats.org/drawingml/2006/main">
+              <a:graphicData uri="http://schemas.openxmlformats.org/drawingml/2006/picture">
+                <pic:pic xmlns:pic="http://schemas.openxmlformats.org/drawingml/2006/picture">
+                  <pic:nvPicPr>
+                    <pic:cNvPr id="5" name="Picture 4" descr="A picture containing dark, night sky&#10;&#10;Description automatically generated">
+                      <a:extLst>
+                        <a:ext uri="{FF2B5EF4-FFF2-40B4-BE49-F238E27FC236}">
+                          <a16:creationId xmlns:a16="http://schemas.microsoft.com/office/drawing/2014/main" id="{A08B2734-B302-ABF5-49DF-DC95F75E4387}"/>
+                        </a:ext>
+                      </a:extLst>
+                    </pic:cNvPr>
+                    <pic:cNvPicPr>
+                      <a:picLocks noChangeAspect="1"/>
+                    </pic:cNvPicPr>
+                  </pic:nvPicPr>
+                  <pic:blipFill>
+                    <a:blip r:embed="rId15" cstate="print">
+                      <a:extLst>
+                        <a:ext uri="{28A0092B-C50C-407E-A947-70E740481C1C}">
+                          <a14:useLocalDpi xmlns:a14="http://schemas.microsoft.com/office/drawing/2010/main" val="0"/>
+                        </a:ext>
+                      </a:extLst>
+                    </a:blip>
+                    <a:stretch>
+                      <a:fillRect/>
+                    </a:stretch>
+                  </pic:blipFill>
+                  <pic:spPr>
+                    <a:xfrm>
+                      <a:off x="0" y="0"/>
+                      <a:ext cx="1849438" cy="1479550"/>
+                    </a:xfrm>
+                    <a:prstGeom prst="rect">
+                      <a:avLst/>
+                    </a:prstGeom>
+                    <a:effectLst/>
+                  </pic:spPr>
+                </pic:pic>
+              </a:graphicData>
+            </a:graphic>
+          </wp:anchor>
+        </w:drawing>
+      </w:r>
+      <w:r>
+        <w:rPr>
+          <w:sz w:val="18"/>
+          <w:szCs w:val="18"/>
+        </w:rPr>
+        <w:t>∆A+∆B</w:t>
+      </w:r>
+    </w:p>
+    <w:p>
+      <w:pPr>
+        <w:numPr>
+          <w:ilvl w:val="1"/>
+          <w:numId w:val="8"/>
+        </w:numPr>
+        <w:tabs>
+          <w:tab w:val="left" w:pos="4020"/>
+        </w:tabs>
+        <w:spacing w:after="0"/>
+        <w:rPr>
+          <w:sz w:val="18"/>
+          <w:szCs w:val="18"/>
+        </w:rPr>
+      </w:pPr>
+      <w:r>
+        <w:rPr>
+          <w:sz w:val="18"/>
+          <w:szCs w:val="18"/>
+        </w:rPr>
+        <w:t>∆B</w:t>
+      </w:r>
+    </w:p>
+    <w:p>
+      <w:pPr>
+        <w:numPr>
+          <w:ilvl w:val="1"/>
+          <w:numId w:val="8"/>
+        </w:numPr>
+        <w:tabs>
+          <w:tab w:val="left" w:pos="4020"/>
+        </w:tabs>
+        <w:spacing w:after="0"/>
+        <w:rPr>
+          <w:sz w:val="18"/>
+          <w:szCs w:val="18"/>
+        </w:rPr>
+      </w:pPr>
+      <w:r>
+        <w:rPr>
+          <w:sz w:val="18"/>
+          <w:szCs w:val="18"/>
+        </w:rPr>
+        <w:t>B1</w:t>
+      </w:r>
+    </w:p>
+    <w:p>
+      <w:pPr>
+        <w:numPr>
+          <w:ilvl w:val="1"/>
+          <w:numId w:val="8"/>
+        </w:numPr>
+        <w:tabs>
+          <w:tab w:val="left" w:pos="4020"/>
+        </w:tabs>
+        <w:spacing w:after="0"/>
+        <w:rPr>
+          <w:sz w:val="18"/>
+          <w:szCs w:val="18"/>
+        </w:rPr>
+      </w:pPr>
+      <w:r>
+        <w:rPr>
+          <w:sz w:val="18"/>
+          <w:szCs w:val="18"/>
+        </w:rPr>
+        <w:t>B1-B2</w:t>
+      </w:r>
+    </w:p>
+    <w:p>
+      <w:pPr>
+        <w:numPr>
+          <w:ilvl w:val="1"/>
+          <w:numId w:val="8"/>
+        </w:numPr>
+        <w:tabs>
+          <w:tab w:val="left" w:pos="4020"/>
+        </w:tabs>
+        <w:spacing w:after="0"/>
+        <w:rPr>
+          <w:sz w:val="18"/>
+          <w:szCs w:val="18"/>
+        </w:rPr>
+      </w:pPr>
+      <w:r>
+        <w:rPr>
+          <w:sz w:val="18"/>
+          <w:szCs w:val="18"/>
+        </w:rPr>
+        <w:t>B1-B3</w:t>
+      </w:r>
+    </w:p>
+    <w:p>
+      <w:pPr>
+        <w:numPr>
+          <w:ilvl w:val="1"/>
+          <w:numId w:val="8"/>
+        </w:numPr>
+        <w:tabs>
+          <w:tab w:val="left" w:pos="4020"/>
+        </w:tabs>
+        <w:spacing w:after="0"/>
+        <w:rPr>
+          <w:sz w:val="18"/>
+          <w:szCs w:val="18"/>
+        </w:rPr>
+      </w:pPr>
+      <w:r>
+        <w:rPr>
+          <w:sz w:val="18"/>
+          <w:szCs w:val="18"/>
+        </w:rPr>
+        <w:t>B2-B4</w:t>
+      </w:r>
+    </w:p>
+    <w:p>
+      <w:pPr>
+        <w:numPr>
+          <w:ilvl w:val="1"/>
+          <w:numId w:val="8"/>
+        </w:numPr>
+        <w:tabs>
+          <w:tab w:val="left" w:pos="4020"/>
+        </w:tabs>
+        <w:spacing w:after="0"/>
+        <w:rPr>
+          <w:sz w:val="18"/>
+          <w:szCs w:val="18"/>
+        </w:rPr>
+      </w:pPr>
+      <w:r>
+        <w:rPr>
+          <w:sz w:val="18"/>
+          <w:szCs w:val="18"/>
+        </w:rPr>
+        <w:t>B3-B4</w:t>
+      </w:r>
+    </w:p>
+    <w:p>
+      <w:pPr>
+        <w:numPr>
+          <w:ilvl w:val="1"/>
+          <w:numId w:val="8"/>
+        </w:numPr>
+        <w:tabs>
+          <w:tab w:val="left" w:pos="4020"/>
+        </w:tabs>
+        <w:spacing w:after="0"/>
+        <w:rPr>
+          <w:sz w:val="18"/>
+          <w:szCs w:val="18"/>
+        </w:rPr>
+      </w:pPr>
+      <w:r>
+        <w:rPr>
+          <w:sz w:val="18"/>
+          <w:szCs w:val="18"/>
+        </w:rPr>
+        <w:t>B4</w:t>
+      </w:r>
+    </w:p>
+    <w:p>
+      <w:pPr>
+        <w:numPr>
+          <w:ilvl w:val="1"/>
+          <w:numId w:val="8"/>
+        </w:numPr>
+        <w:tabs>
+          <w:tab w:val="left" w:pos="4020"/>
+        </w:tabs>
+        <w:spacing w:after="0"/>
+        <w:rPr>
+          <w:sz w:val="18"/>
+          <w:szCs w:val="18"/>
+        </w:rPr>
+      </w:pPr>
+      <w:r>
+        <w:rPr>
+          <w:sz w:val="18"/>
+          <w:szCs w:val="18"/>
+        </w:rPr>
+        <w:t>NT Transfection</w:t>
+      </w:r>
+    </w:p>
+    <w:p>
+      <w:pPr>
+        <w:tabs>
+          <w:tab w:val="left" w:pos="4020"/>
+        </w:tabs>
+      </w:pPr>
+    </w:p>
+    <w:p>
+      <w:pPr>
+        <w:numPr>
+          <w:ilvl w:val="0"/>
+          <w:numId w:val="8"/>
+        </w:numPr>
+        <w:tabs>
+          <w:tab w:val="left" w:pos="4020"/>
+        </w:tabs>
+        <w:spacing w:after="0"/>
+      </w:pPr>
+      <w:r>
+        <w:lastRenderedPageBreak/>
+        <w:t>Follow up enhancer A tests, e</w:t>
+      </w:r>
+      <w:r>
+        <w:t xml:space="preserve">very other column is genomic primer </w:t>
+      </w:r>
+      <w:r>
+        <w:t>A</w:t>
+      </w:r>
+      <w:r>
+        <w:t xml:space="preserve"> (for targeting enhancer </w:t>
+      </w:r>
+      <w:r>
+        <w:t>A</w:t>
+      </w:r>
+      <w:r>
+        <w:t>)</w:t>
+      </w:r>
+      <w:r>
+        <w:t>, then NT control</w:t>
+      </w:r>
+      <w:r>
+        <w:t>, for the following plasmids</w:t>
+      </w:r>
+    </w:p>
+    <w:p>
+      <w:pPr>
+        <w:pStyle w:val="ListParagraph"/>
+        <w:numPr>
+          <w:ilvl w:val="1"/>
+          <w:numId w:val="9"/>
+        </w:numPr>
+        <w:tabs>
+          <w:tab w:val="left" w:pos="4020"/>
+        </w:tabs>
+      </w:pPr>
+      <w:r>
+        <w:drawing>
+          <wp:anchor distT="0" distB="0" distL="114300" distR="114300" simplePos="0" relativeHeight="251674624" behindDoc="0" locked="0" layoutInCell="1" allowOverlap="1" wp14:anchorId="032CBEEE" wp14:editId="69831FEE">
+            <wp:simplePos x="0" y="0"/>
+            <wp:positionH relativeFrom="column">
+              <wp:posOffset>1651000</wp:posOffset>
+            </wp:positionH>
+            <wp:positionV relativeFrom="paragraph">
+              <wp:posOffset>6985</wp:posOffset>
+            </wp:positionV>
+            <wp:extent cx="2076450" cy="1661160"/>
+            <wp:effectExtent l="0" t="0" r="0" b="0"/>
+            <wp:wrapNone/>
+            <wp:docPr id="4" name="Picture 3" descr="A picture containing text, dark, night sky&#10;&#10;Description automatically generated">
+              <a:extLst xmlns:a="http://schemas.openxmlformats.org/drawingml/2006/main">
+                <a:ext uri="{FF2B5EF4-FFF2-40B4-BE49-F238E27FC236}">
+                  <a16:creationId xmlns:a16="http://schemas.microsoft.com/office/drawing/2014/main" id="{99999B7B-4279-E9FC-84C7-0EDED0039129}"/>
+                </a:ext>
+              </a:extLst>
+            </wp:docPr>
+            <wp:cNvGraphicFramePr>
+              <a:graphicFrameLocks xmlns:a="http://schemas.openxmlformats.org/drawingml/2006/main" noChangeAspect="1"/>
+            </wp:cNvGraphicFramePr>
+            <a:graphic xmlns:a="http://schemas.openxmlformats.org/drawingml/2006/main">
+              <a:graphicData uri="http://schemas.openxmlformats.org/drawingml/2006/picture">
+                <pic:pic xmlns:pic="http://schemas.openxmlformats.org/drawingml/2006/picture">
+                  <pic:nvPicPr>
+                    <pic:cNvPr id="4" name="Picture 3" descr="A picture containing text, dark, night sky&#10;&#10;Description automatically generated">
+                      <a:extLst>
+                        <a:ext uri="{FF2B5EF4-FFF2-40B4-BE49-F238E27FC236}">
+                          <a16:creationId xmlns:a16="http://schemas.microsoft.com/office/drawing/2014/main" id="{99999B7B-4279-E9FC-84C7-0EDED0039129}"/>
+                        </a:ext>
+                      </a:extLst>
+                    </pic:cNvPr>
+                    <pic:cNvPicPr>
+                      <a:picLocks noChangeAspect="1"/>
+                    </pic:cNvPicPr>
+                  </pic:nvPicPr>
+                  <pic:blipFill>
+                    <a:blip r:embed="rId16" cstate="print">
+                      <a:extLst>
+                        <a:ext uri="{28A0092B-C50C-407E-A947-70E740481C1C}">
+                          <a14:useLocalDpi xmlns:a14="http://schemas.microsoft.com/office/drawing/2010/main" val="0"/>
+                        </a:ext>
+                      </a:extLst>
+                    </a:blip>
+                    <a:stretch>
+                      <a:fillRect/>
+                    </a:stretch>
+                  </pic:blipFill>
+                  <pic:spPr>
+                    <a:xfrm>
+                      <a:off x="0" y="0"/>
+                      <a:ext cx="2076450" cy="1661160"/>
+                    </a:xfrm>
+                    <a:prstGeom prst="rect">
+                      <a:avLst/>
+                    </a:prstGeom>
+                    <a:effectLst/>
+                  </pic:spPr>
+                </pic:pic>
+              </a:graphicData>
+            </a:graphic>
+          </wp:anchor>
+        </w:drawing>
+      </w:r>
+      <w:r>
+        <w:t>∆A+∆B</w:t>
+      </w:r>
+    </w:p>
+    <w:p>
+      <w:pPr>
+        <w:pStyle w:val="ListParagraph"/>
+        <w:numPr>
+          <w:ilvl w:val="1"/>
+          <w:numId w:val="9"/>
+        </w:numPr>
+        <w:tabs>
+          <w:tab w:val="left" w:pos="4020"/>
+        </w:tabs>
+      </w:pPr>
+      <w:r>
+        <w:t>∆A</w:t>
+      </w:r>
+    </w:p>
+    <w:p>
+      <w:pPr>
+        <w:pStyle w:val="ListParagraph"/>
+        <w:numPr>
+          <w:ilvl w:val="1"/>
+          <w:numId w:val="9"/>
+        </w:numPr>
+        <w:tabs>
+          <w:tab w:val="left" w:pos="4020"/>
+        </w:tabs>
+      </w:pPr>
+      <w:r>
+        <w:t>NT</w:t>
+      </w:r>
+    </w:p>
+    <w:p>
+      <w:pPr>
+        <w:tabs>
+          <w:tab w:val="left" w:pos="4020"/>
+        </w:tabs>
+      </w:pPr>
+    </w:p>
+    <w:p>
+      <w:pPr>
+        <w:tabs>
+          <w:tab w:val="left" w:pos="4020"/>
+        </w:tabs>
+      </w:pPr>
+    </w:p>
+    <w:p>
+      <w:pPr>
+        <w:tabs>
+          <w:tab w:val="left" w:pos="4020"/>
+        </w:tabs>
+      </w:pPr>
+    </w:p>
+    <w:p>
+      <w:pPr>
+        <w:tabs>
+          <w:tab w:val="left" w:pos="4020"/>
+        </w:tabs>
+      </w:pPr>
+    </w:p>
+    <w:p>
+      <w:pPr>
+        <w:tabs>
+          <w:tab w:val="left" w:pos="4020"/>
+        </w:tabs>
+      </w:pPr>
+    </w:p>
+    <w:p>
+      <w:pPr>
+        <w:tabs>
+          <w:tab w:val="left" w:pos="4020"/>
+        </w:tabs>
+      </w:pPr>
+    </w:p>
+    <w:p>
+      <w:pPr>
+        <w:tabs>
+          <w:tab w:val="left" w:pos="4020"/>
+        </w:tabs>
+      </w:pPr>
     </w:p>
     <w:p>
       <w:pPr>
@@ -157,7 +2312,7 @@
       </w:pPr>
     </w:p>
     <w:sectPr>
-      <w:headerReference w:type="default" r:id="rId6"/>
+      <w:headerReference w:type="default" r:id="rId17"/>
       <w:pgSz w:w="12240" w:h="15840"/>
       <w:pgMar w:top="1440" w:right="1440" w:bottom="1440" w:left="1440" w:header="720" w:footer="720" w:gutter="0"/>
       <w:cols w:space="720"/>
@@ -168,7 +2323,7 @@
 </file>
 
 <file path=word/endnotes.xml><?xml version="1.0" encoding="utf-8"?>
-<w:endnotes xmlns:wpc="http://schemas.microsoft.com/office/word/2010/wordprocessingCanvas" xmlns:cx="http://schemas.microsoft.com/office/drawing/2014/chartex" xmlns:cx1="http://schemas.microsoft.com/office/drawing/2015/9/8/chartex" xmlns:cx2="http://schemas.microsoft.com/office/drawing/2015/10/21/chartex" xmlns:cx3="http://schemas.microsoft.com/office/drawing/2016/5/9/chartex" xmlns:cx4="http://schemas.microsoft.com/office/drawing/2016/5/10/chartex" xmlns:cx5="http://schemas.microsoft.com/office/drawing/2016/5/11/chartex" xmlns:cx6="http://schemas.microsoft.com/office/drawing/2016/5/12/chartex" xmlns:cx7="http://schemas.microsoft.com/office/drawing/2016/5/13/chartex" xmlns:cx8="http://schemas.microsoft.com/office/drawing/2016/5/14/chartex" xmlns:mc="http://schemas.openxmlformats.org/markup-compatibility/2006" xmlns:aink="http://schemas.microsoft.com/office/drawing/2016/ink" xmlns:am3d="http://schemas.microsoft.com/office/drawing/2017/model3d" xmlns:o="urn:schemas-microsoft-com:office:office" xmlns:oel="http://schemas.microsoft.com/office/2019/extlst" xmlns:r="http://schemas.openxmlformats.org/officeDocument/2006/relationships" xmlns:m="http://schemas.openxmlformats.org/officeDocument/2006/math" xmlns:v="urn:schemas-microsoft-com:vml" xmlns:wp14="http://schemas.microsoft.com/office/word/2010/wordprocessingDrawing" xmlns:wp="http://schemas.openxmlformats.org/drawingml/2006/wordprocessingDrawing" xmlns:w10="urn:schemas-microsoft-com:office:word" xmlns:w="http://schemas.openxmlformats.org/wordprocessingml/2006/main" xmlns:w14="http://schemas.microsoft.com/office/word/2010/wordml" xmlns:w15="http://schemas.microsoft.com/office/word/2012/wordml" xmlns:w16cex="http://schemas.microsoft.com/office/word/2018/wordml/cex" xmlns:w16cid="http://schemas.microsoft.com/office/word/2016/wordml/cid" xmlns:w16="http://schemas.microsoft.com/office/word/2018/wordml" xmlns:w16sdtdh="http://schemas.microsoft.com/office/word/2020/wordml/sdtdatahash" xmlns:w16se="http://schemas.microsoft.com/office/word/2015/wordml/symex" xmlns:wpg="http://schemas.microsoft.com/office/word/2010/wordprocessingGroup" xmlns:wpi="http://schemas.microsoft.com/office/word/2010/wordprocessingInk" xmlns:wne="http://schemas.microsoft.com/office/word/2006/wordml" xmlns:wps="http://schemas.microsoft.com/office/word/2010/wordprocessingShape" mc:Ignorable="w14 w15 w16se w16cid w16 w16cex w16sdtdh wp14">
+<w:endnotes xmlns:wpc="http://schemas.microsoft.com/office/word/2010/wordprocessingCanvas" xmlns:cx="http://schemas.microsoft.com/office/drawing/2014/chartex" xmlns:cx1="http://schemas.microsoft.com/office/drawing/2015/9/8/chartex" xmlns:cx2="http://schemas.microsoft.com/office/drawing/2015/10/21/chartex" xmlns:cx3="http://schemas.microsoft.com/office/drawing/2016/5/9/chartex" xmlns:cx4="http://schemas.microsoft.com/office/drawing/2016/5/10/chartex" xmlns:cx5="http://schemas.microsoft.com/office/drawing/2016/5/11/chartex" xmlns:cx6="http://schemas.microsoft.com/office/drawing/2016/5/12/chartex" xmlns:cx7="http://schemas.microsoft.com/office/drawing/2016/5/13/chartex" xmlns:cx8="http://schemas.microsoft.com/office/drawing/2016/5/14/chartex" xmlns:mc="http://schemas.openxmlformats.org/markup-compatibility/2006" xmlns:aink="http://schemas.microsoft.com/office/drawing/2016/ink" xmlns:am3d="http://schemas.microsoft.com/office/drawing/2017/model3d" xmlns:o="urn:schemas-microsoft-com:office:office" xmlns:oel="http://schemas.microsoft.com/office/2019/extlst" xmlns:r="http://schemas.openxmlformats.org/officeDocument/2006/relationships" xmlns:m="http://schemas.openxmlformats.org/officeDocument/2006/math" xmlns:v="urn:schemas-microsoft-com:vml" xmlns:wp14="http://schemas.microsoft.com/office/word/2010/wordprocessingDrawing" xmlns:wp="http://schemas.openxmlformats.org/drawingml/2006/wordprocessingDrawing" xmlns:w10="urn:schemas-microsoft-com:office:word" xmlns:w="http://schemas.openxmlformats.org/wordprocessingml/2006/main" xmlns:w14="http://schemas.microsoft.com/office/word/2010/wordml" xmlns:w15="http://schemas.microsoft.com/office/word/2012/wordml" xmlns:w16cex="http://schemas.microsoft.com/office/word/2018/wordml/cex" xmlns:w16cid="http://schemas.microsoft.com/office/word/2016/wordml/cid" xmlns:w16="http://schemas.microsoft.com/office/word/2018/wordml" xmlns:w16du="http://schemas.microsoft.com/office/word/2023/wordml/word16du" xmlns:w16sdtdh="http://schemas.microsoft.com/office/word/2020/wordml/sdtdatahash" xmlns:w16se="http://schemas.microsoft.com/office/word/2015/wordml/symex" xmlns:wpg="http://schemas.microsoft.com/office/word/2010/wordprocessingGroup" xmlns:wpi="http://schemas.microsoft.com/office/word/2010/wordprocessingInk" xmlns:wne="http://schemas.microsoft.com/office/word/2006/wordml" xmlns:wps="http://schemas.microsoft.com/office/word/2010/wordprocessingShape" mc:Ignorable="w14 w15 w16se w16cid w16 w16cex w16sdtdh wp14">
   <w:endnote w:type="separator" w:id="-1">
     <w:p>
       <w:pPr>
@@ -193,7 +2348,7 @@
 </file>
 
 <file path=word/footnotes.xml><?xml version="1.0" encoding="utf-8"?>
-<w:footnotes xmlns:wpc="http://schemas.microsoft.com/office/word/2010/wordprocessingCanvas" xmlns:cx="http://schemas.microsoft.com/office/drawing/2014/chartex" xmlns:cx1="http://schemas.microsoft.com/office/drawing/2015/9/8/chartex" xmlns:cx2="http://schemas.microsoft.com/office/drawing/2015/10/21/chartex" xmlns:cx3="http://schemas.microsoft.com/office/drawing/2016/5/9/chartex" xmlns:cx4="http://schemas.microsoft.com/office/drawing/2016/5/10/chartex" xmlns:cx5="http://schemas.microsoft.com/office/drawing/2016/5/11/chartex" xmlns:cx6="http://schemas.microsoft.com/office/drawing/2016/5/12/chartex" xmlns:cx7="http://schemas.microsoft.com/office/drawing/2016/5/13/chartex" xmlns:cx8="http://schemas.microsoft.com/office/drawing/2016/5/14/chartex" xmlns:mc="http://schemas.openxmlformats.org/markup-compatibility/2006" xmlns:aink="http://schemas.microsoft.com/office/drawing/2016/ink" xmlns:am3d="http://schemas.microsoft.com/office/drawing/2017/model3d" xmlns:o="urn:schemas-microsoft-com:office:office" xmlns:oel="http://schemas.microsoft.com/office/2019/extlst" xmlns:r="http://schemas.openxmlformats.org/officeDocument/2006/relationships" xmlns:m="http://schemas.openxmlformats.org/officeDocument/2006/math" xmlns:v="urn:schemas-microsoft-com:vml" xmlns:wp14="http://schemas.microsoft.com/office/word/2010/wordprocessingDrawing" xmlns:wp="http://schemas.openxmlformats.org/drawingml/2006/wordprocessingDrawing" xmlns:w10="urn:schemas-microsoft-com:office:word" xmlns:w="http://schemas.openxmlformats.org/wordprocessingml/2006/main" xmlns:w14="http://schemas.microsoft.com/office/word/2010/wordml" xmlns:w15="http://schemas.microsoft.com/office/word/2012/wordml" xmlns:w16cex="http://schemas.microsoft.com/office/word/2018/wordml/cex" xmlns:w16cid="http://schemas.microsoft.com/office/word/2016/wordml/cid" xmlns:w16="http://schemas.microsoft.com/office/word/2018/wordml" xmlns:w16sdtdh="http://schemas.microsoft.com/office/word/2020/wordml/sdtdatahash" xmlns:w16se="http://schemas.microsoft.com/office/word/2015/wordml/symex" xmlns:wpg="http://schemas.microsoft.com/office/word/2010/wordprocessingGroup" xmlns:wpi="http://schemas.microsoft.com/office/word/2010/wordprocessingInk" xmlns:wne="http://schemas.microsoft.com/office/word/2006/wordml" xmlns:wps="http://schemas.microsoft.com/office/word/2010/wordprocessingShape" mc:Ignorable="w14 w15 w16se w16cid w16 w16cex w16sdtdh wp14">
+<w:footnotes xmlns:wpc="http://schemas.microsoft.com/office/word/2010/wordprocessingCanvas" xmlns:cx="http://schemas.microsoft.com/office/drawing/2014/chartex" xmlns:cx1="http://schemas.microsoft.com/office/drawing/2015/9/8/chartex" xmlns:cx2="http://schemas.microsoft.com/office/drawing/2015/10/21/chartex" xmlns:cx3="http://schemas.microsoft.com/office/drawing/2016/5/9/chartex" xmlns:cx4="http://schemas.microsoft.com/office/drawing/2016/5/10/chartex" xmlns:cx5="http://schemas.microsoft.com/office/drawing/2016/5/11/chartex" xmlns:cx6="http://schemas.microsoft.com/office/drawing/2016/5/12/chartex" xmlns:cx7="http://schemas.microsoft.com/office/drawing/2016/5/13/chartex" xmlns:cx8="http://schemas.microsoft.com/office/drawing/2016/5/14/chartex" xmlns:mc="http://schemas.openxmlformats.org/markup-compatibility/2006" xmlns:aink="http://schemas.microsoft.com/office/drawing/2016/ink" xmlns:am3d="http://schemas.microsoft.com/office/drawing/2017/model3d" xmlns:o="urn:schemas-microsoft-com:office:office" xmlns:oel="http://schemas.microsoft.com/office/2019/extlst" xmlns:r="http://schemas.openxmlformats.org/officeDocument/2006/relationships" xmlns:m="http://schemas.openxmlformats.org/officeDocument/2006/math" xmlns:v="urn:schemas-microsoft-com:vml" xmlns:wp14="http://schemas.microsoft.com/office/word/2010/wordprocessingDrawing" xmlns:wp="http://schemas.openxmlformats.org/drawingml/2006/wordprocessingDrawing" xmlns:w10="urn:schemas-microsoft-com:office:word" xmlns:w="http://schemas.openxmlformats.org/wordprocessingml/2006/main" xmlns:w14="http://schemas.microsoft.com/office/word/2010/wordml" xmlns:w15="http://schemas.microsoft.com/office/word/2012/wordml" xmlns:w16cex="http://schemas.microsoft.com/office/word/2018/wordml/cex" xmlns:w16cid="http://schemas.microsoft.com/office/word/2016/wordml/cid" xmlns:w16="http://schemas.microsoft.com/office/word/2018/wordml" xmlns:w16du="http://schemas.microsoft.com/office/word/2023/wordml/word16du" xmlns:w16sdtdh="http://schemas.microsoft.com/office/word/2020/wordml/sdtdatahash" xmlns:w16se="http://schemas.microsoft.com/office/word/2015/wordml/symex" xmlns:wpg="http://schemas.microsoft.com/office/word/2010/wordprocessingGroup" xmlns:wpi="http://schemas.microsoft.com/office/word/2010/wordprocessingInk" xmlns:wne="http://schemas.microsoft.com/office/word/2006/wordml" xmlns:wps="http://schemas.microsoft.com/office/word/2010/wordprocessingShape" mc:Ignorable="w14 w15 w16se w16cid w16 w16cex w16sdtdh wp14">
   <w:footnote w:type="separator" w:id="-1">
     <w:p>
       <w:pPr>
@@ -218,7 +2373,7 @@
 </file>
 
 <file path=word/header1.xml><?xml version="1.0" encoding="utf-8"?>
-<w:hdr xmlns:wpc="http://schemas.microsoft.com/office/word/2010/wordprocessingCanvas" xmlns:cx="http://schemas.microsoft.com/office/drawing/2014/chartex" xmlns:cx1="http://schemas.microsoft.com/office/drawing/2015/9/8/chartex" xmlns:cx2="http://schemas.microsoft.com/office/drawing/2015/10/21/chartex" xmlns:cx3="http://schemas.microsoft.com/office/drawing/2016/5/9/chartex" xmlns:cx4="http://schemas.microsoft.com/office/drawing/2016/5/10/chartex" xmlns:cx5="http://schemas.microsoft.com/office/drawing/2016/5/11/chartex" xmlns:cx6="http://schemas.microsoft.com/office/drawing/2016/5/12/chartex" xmlns:cx7="http://schemas.microsoft.com/office/drawing/2016/5/13/chartex" xmlns:cx8="http://schemas.microsoft.com/office/drawing/2016/5/14/chartex" xmlns:mc="http://schemas.openxmlformats.org/markup-compatibility/2006" xmlns:aink="http://schemas.microsoft.com/office/drawing/2016/ink" xmlns:am3d="http://schemas.microsoft.com/office/drawing/2017/model3d" xmlns:o="urn:schemas-microsoft-com:office:office" xmlns:oel="http://schemas.microsoft.com/office/2019/extlst" xmlns:r="http://schemas.openxmlformats.org/officeDocument/2006/relationships" xmlns:m="http://schemas.openxmlformats.org/officeDocument/2006/math" xmlns:v="urn:schemas-microsoft-com:vml" xmlns:wp14="http://schemas.microsoft.com/office/word/2010/wordprocessingDrawing" xmlns:wp="http://schemas.openxmlformats.org/drawingml/2006/wordprocessingDrawing" xmlns:w10="urn:schemas-microsoft-com:office:word" xmlns:w="http://schemas.openxmlformats.org/wordprocessingml/2006/main" xmlns:w14="http://schemas.microsoft.com/office/word/2010/wordml" xmlns:w15="http://schemas.microsoft.com/office/word/2012/wordml" xmlns:w16cex="http://schemas.microsoft.com/office/word/2018/wordml/cex" xmlns:w16cid="http://schemas.microsoft.com/office/word/2016/wordml/cid" xmlns:w16="http://schemas.microsoft.com/office/word/2018/wordml" xmlns:w16sdtdh="http://schemas.microsoft.com/office/word/2020/wordml/sdtdatahash" xmlns:w16se="http://schemas.microsoft.com/office/word/2015/wordml/symex" xmlns:wpg="http://schemas.microsoft.com/office/word/2010/wordprocessingGroup" xmlns:wpi="http://schemas.microsoft.com/office/word/2010/wordprocessingInk" xmlns:wne="http://schemas.microsoft.com/office/word/2006/wordml" xmlns:wps="http://schemas.microsoft.com/office/word/2010/wordprocessingShape" mc:Ignorable="w14 w15 w16se w16cid w16 w16cex w16sdtdh wp14">
+<w:hdr xmlns:wpc="http://schemas.microsoft.com/office/word/2010/wordprocessingCanvas" xmlns:cx="http://schemas.microsoft.com/office/drawing/2014/chartex" xmlns:cx1="http://schemas.microsoft.com/office/drawing/2015/9/8/chartex" xmlns:cx2="http://schemas.microsoft.com/office/drawing/2015/10/21/chartex" xmlns:cx3="http://schemas.microsoft.com/office/drawing/2016/5/9/chartex" xmlns:cx4="http://schemas.microsoft.com/office/drawing/2016/5/10/chartex" xmlns:cx5="http://schemas.microsoft.com/office/drawing/2016/5/11/chartex" xmlns:cx6="http://schemas.microsoft.com/office/drawing/2016/5/12/chartex" xmlns:cx7="http://schemas.microsoft.com/office/drawing/2016/5/13/chartex" xmlns:cx8="http://schemas.microsoft.com/office/drawing/2016/5/14/chartex" xmlns:mc="http://schemas.openxmlformats.org/markup-compatibility/2006" xmlns:aink="http://schemas.microsoft.com/office/drawing/2016/ink" xmlns:am3d="http://schemas.microsoft.com/office/drawing/2017/model3d" xmlns:o="urn:schemas-microsoft-com:office:office" xmlns:oel="http://schemas.microsoft.com/office/2019/extlst" xmlns:r="http://schemas.openxmlformats.org/officeDocument/2006/relationships" xmlns:m="http://schemas.openxmlformats.org/officeDocument/2006/math" xmlns:v="urn:schemas-microsoft-com:vml" xmlns:wp14="http://schemas.microsoft.com/office/word/2010/wordprocessingDrawing" xmlns:wp="http://schemas.openxmlformats.org/drawingml/2006/wordprocessingDrawing" xmlns:w10="urn:schemas-microsoft-com:office:word" xmlns:w="http://schemas.openxmlformats.org/wordprocessingml/2006/main" xmlns:w14="http://schemas.microsoft.com/office/word/2010/wordml" xmlns:w15="http://schemas.microsoft.com/office/word/2012/wordml" xmlns:w16cex="http://schemas.microsoft.com/office/word/2018/wordml/cex" xmlns:w16cid="http://schemas.microsoft.com/office/word/2016/wordml/cid" xmlns:w16="http://schemas.microsoft.com/office/word/2018/wordml" xmlns:w16du="http://schemas.microsoft.com/office/word/2023/wordml/word16du" xmlns:w16sdtdh="http://schemas.microsoft.com/office/word/2020/wordml/sdtdatahash" xmlns:w16se="http://schemas.microsoft.com/office/word/2015/wordml/symex" xmlns:wpg="http://schemas.microsoft.com/office/word/2010/wordprocessingGroup" xmlns:wpi="http://schemas.microsoft.com/office/word/2010/wordprocessingInk" xmlns:wne="http://schemas.microsoft.com/office/word/2006/wordml" xmlns:wps="http://schemas.microsoft.com/office/word/2010/wordprocessingShape" mc:Ignorable="w14 w15 w16se w16cid w16 w16cex w16sdtdh wp14">
   <w:p>
     <w:pPr>
       <w:pStyle w:val="Header"/>
@@ -239,13 +2394,1032 @@
       </w:rPr>
       <w:t>nd</w:t>
     </w:r>
-    <w:proofErr w:type="gramStart"/>
     <w:r>
       <w:t xml:space="preserve"> 2023</w:t>
     </w:r>
-    <w:proofErr w:type="gramEnd"/>
   </w:p>
 </w:hdr>
+</file>
+
+<file path=word/numbering.xml><?xml version="1.0" encoding="utf-8"?>
+<w:numbering xmlns:wpc="http://schemas.microsoft.com/office/word/2010/wordprocessingCanvas" xmlns:cx="http://schemas.microsoft.com/office/drawing/2014/chartex" xmlns:cx1="http://schemas.microsoft.com/office/drawing/2015/9/8/chartex" xmlns:cx2="http://schemas.microsoft.com/office/drawing/2015/10/21/chartex" xmlns:cx3="http://schemas.microsoft.com/office/drawing/2016/5/9/chartex" xmlns:cx4="http://schemas.microsoft.com/office/drawing/2016/5/10/chartex" xmlns:cx5="http://schemas.microsoft.com/office/drawing/2016/5/11/chartex" xmlns:cx6="http://schemas.microsoft.com/office/drawing/2016/5/12/chartex" xmlns:cx7="http://schemas.microsoft.com/office/drawing/2016/5/13/chartex" xmlns:cx8="http://schemas.microsoft.com/office/drawing/2016/5/14/chartex" xmlns:mc="http://schemas.openxmlformats.org/markup-compatibility/2006" xmlns:aink="http://schemas.microsoft.com/office/drawing/2016/ink" xmlns:am3d="http://schemas.microsoft.com/office/drawing/2017/model3d" xmlns:o="urn:schemas-microsoft-com:office:office" xmlns:oel="http://schemas.microsoft.com/office/2019/extlst" xmlns:r="http://schemas.openxmlformats.org/officeDocument/2006/relationships" xmlns:m="http://schemas.openxmlformats.org/officeDocument/2006/math" xmlns:v="urn:schemas-microsoft-com:vml" xmlns:wp14="http://schemas.microsoft.com/office/word/2010/wordprocessingDrawing" xmlns:wp="http://schemas.openxmlformats.org/drawingml/2006/wordprocessingDrawing" xmlns:w10="urn:schemas-microsoft-com:office:word" xmlns:w="http://schemas.openxmlformats.org/wordprocessingml/2006/main" xmlns:w14="http://schemas.microsoft.com/office/word/2010/wordml" xmlns:w15="http://schemas.microsoft.com/office/word/2012/wordml" xmlns:w16cex="http://schemas.microsoft.com/office/word/2018/wordml/cex" xmlns:w16cid="http://schemas.microsoft.com/office/word/2016/wordml/cid" xmlns:w16="http://schemas.microsoft.com/office/word/2018/wordml" xmlns:w16du="http://schemas.microsoft.com/office/word/2023/wordml/word16du" xmlns:w16sdtdh="http://schemas.microsoft.com/office/word/2020/wordml/sdtdatahash" xmlns:w16se="http://schemas.microsoft.com/office/word/2015/wordml/symex" xmlns:wpg="http://schemas.microsoft.com/office/word/2010/wordprocessingGroup" xmlns:wpi="http://schemas.microsoft.com/office/word/2010/wordprocessingInk" xmlns:wne="http://schemas.microsoft.com/office/word/2006/wordml" xmlns:wps="http://schemas.microsoft.com/office/word/2010/wordprocessingShape" mc:Ignorable="w14 w15 w16se w16cid w16 w16cex w16sdtdh wp14">
+  <w:abstractNum w:abstractNumId="0" w15:restartNumberingAfterBreak="0">
+    <w:nsid w:val="03CF5963"/>
+    <w:multiLevelType w:val="hybridMultilevel"/>
+    <w:tmpl w:val="EA7A07D6"/>
+    <w:lvl w:ilvl="0" w:tplc="04090001">
+      <w:start w:val="1"/>
+      <w:numFmt w:val="bullet"/>
+      <w:lvlText w:val=""/>
+      <w:lvlJc w:val="left"/>
+      <w:pPr>
+        <w:ind w:left="720" w:hanging="360"/>
+      </w:pPr>
+      <w:rPr>
+        <w:rFonts w:ascii="Symbol" w:hAnsi="Symbol" w:hint="default"/>
+      </w:rPr>
+    </w:lvl>
+    <w:lvl w:ilvl="1" w:tplc="04090003" w:tentative="1">
+      <w:start w:val="1"/>
+      <w:numFmt w:val="bullet"/>
+      <w:lvlText w:val="o"/>
+      <w:lvlJc w:val="left"/>
+      <w:pPr>
+        <w:ind w:left="1440" w:hanging="360"/>
+      </w:pPr>
+      <w:rPr>
+        <w:rFonts w:ascii="Courier New" w:hAnsi="Courier New" w:cs="Courier New" w:hint="default"/>
+      </w:rPr>
+    </w:lvl>
+    <w:lvl w:ilvl="2" w:tplc="04090005" w:tentative="1">
+      <w:start w:val="1"/>
+      <w:numFmt w:val="bullet"/>
+      <w:lvlText w:val=""/>
+      <w:lvlJc w:val="left"/>
+      <w:pPr>
+        <w:ind w:left="2160" w:hanging="360"/>
+      </w:pPr>
+      <w:rPr>
+        <w:rFonts w:ascii="Wingdings" w:hAnsi="Wingdings" w:hint="default"/>
+      </w:rPr>
+    </w:lvl>
+    <w:lvl w:ilvl="3" w:tplc="04090001" w:tentative="1">
+      <w:start w:val="1"/>
+      <w:numFmt w:val="bullet"/>
+      <w:lvlText w:val=""/>
+      <w:lvlJc w:val="left"/>
+      <w:pPr>
+        <w:ind w:left="2880" w:hanging="360"/>
+      </w:pPr>
+      <w:rPr>
+        <w:rFonts w:ascii="Symbol" w:hAnsi="Symbol" w:hint="default"/>
+      </w:rPr>
+    </w:lvl>
+    <w:lvl w:ilvl="4" w:tplc="04090003" w:tentative="1">
+      <w:start w:val="1"/>
+      <w:numFmt w:val="bullet"/>
+      <w:lvlText w:val="o"/>
+      <w:lvlJc w:val="left"/>
+      <w:pPr>
+        <w:ind w:left="3600" w:hanging="360"/>
+      </w:pPr>
+      <w:rPr>
+        <w:rFonts w:ascii="Courier New" w:hAnsi="Courier New" w:cs="Courier New" w:hint="default"/>
+      </w:rPr>
+    </w:lvl>
+    <w:lvl w:ilvl="5" w:tplc="04090005" w:tentative="1">
+      <w:start w:val="1"/>
+      <w:numFmt w:val="bullet"/>
+      <w:lvlText w:val=""/>
+      <w:lvlJc w:val="left"/>
+      <w:pPr>
+        <w:ind w:left="4320" w:hanging="360"/>
+      </w:pPr>
+      <w:rPr>
+        <w:rFonts w:ascii="Wingdings" w:hAnsi="Wingdings" w:hint="default"/>
+      </w:rPr>
+    </w:lvl>
+    <w:lvl w:ilvl="6" w:tplc="04090001" w:tentative="1">
+      <w:start w:val="1"/>
+      <w:numFmt w:val="bullet"/>
+      <w:lvlText w:val=""/>
+      <w:lvlJc w:val="left"/>
+      <w:pPr>
+        <w:ind w:left="5040" w:hanging="360"/>
+      </w:pPr>
+      <w:rPr>
+        <w:rFonts w:ascii="Symbol" w:hAnsi="Symbol" w:hint="default"/>
+      </w:rPr>
+    </w:lvl>
+    <w:lvl w:ilvl="7" w:tplc="04090003" w:tentative="1">
+      <w:start w:val="1"/>
+      <w:numFmt w:val="bullet"/>
+      <w:lvlText w:val="o"/>
+      <w:lvlJc w:val="left"/>
+      <w:pPr>
+        <w:ind w:left="5760" w:hanging="360"/>
+      </w:pPr>
+      <w:rPr>
+        <w:rFonts w:ascii="Courier New" w:hAnsi="Courier New" w:cs="Courier New" w:hint="default"/>
+      </w:rPr>
+    </w:lvl>
+    <w:lvl w:ilvl="8" w:tplc="04090005" w:tentative="1">
+      <w:start w:val="1"/>
+      <w:numFmt w:val="bullet"/>
+      <w:lvlText w:val=""/>
+      <w:lvlJc w:val="left"/>
+      <w:pPr>
+        <w:ind w:left="6480" w:hanging="360"/>
+      </w:pPr>
+      <w:rPr>
+        <w:rFonts w:ascii="Wingdings" w:hAnsi="Wingdings" w:hint="default"/>
+      </w:rPr>
+    </w:lvl>
+  </w:abstractNum>
+  <w:abstractNum w:abstractNumId="1" w15:restartNumberingAfterBreak="0">
+    <w:nsid w:val="1F4F4CCA"/>
+    <w:multiLevelType w:val="hybridMultilevel"/>
+    <w:tmpl w:val="DDC68114"/>
+    <w:lvl w:ilvl="0" w:tplc="0409000F">
+      <w:start w:val="1"/>
+      <w:numFmt w:val="decimal"/>
+      <w:lvlText w:val="%1."/>
+      <w:lvlJc w:val="left"/>
+      <w:pPr>
+        <w:ind w:left="720" w:hanging="360"/>
+      </w:pPr>
+      <w:rPr>
+        <w:rFonts w:hint="default"/>
+      </w:rPr>
+    </w:lvl>
+    <w:lvl w:ilvl="1" w:tplc="FFFFFFFF" w:tentative="1">
+      <w:start w:val="1"/>
+      <w:numFmt w:val="bullet"/>
+      <w:lvlText w:val="o"/>
+      <w:lvlJc w:val="left"/>
+      <w:pPr>
+        <w:ind w:left="1440" w:hanging="360"/>
+      </w:pPr>
+      <w:rPr>
+        <w:rFonts w:ascii="Courier New" w:hAnsi="Courier New" w:cs="Courier New" w:hint="default"/>
+      </w:rPr>
+    </w:lvl>
+    <w:lvl w:ilvl="2" w:tplc="FFFFFFFF" w:tentative="1">
+      <w:start w:val="1"/>
+      <w:numFmt w:val="bullet"/>
+      <w:lvlText w:val=""/>
+      <w:lvlJc w:val="left"/>
+      <w:pPr>
+        <w:ind w:left="2160" w:hanging="360"/>
+      </w:pPr>
+      <w:rPr>
+        <w:rFonts w:ascii="Wingdings" w:hAnsi="Wingdings" w:hint="default"/>
+      </w:rPr>
+    </w:lvl>
+    <w:lvl w:ilvl="3" w:tplc="FFFFFFFF" w:tentative="1">
+      <w:start w:val="1"/>
+      <w:numFmt w:val="bullet"/>
+      <w:lvlText w:val=""/>
+      <w:lvlJc w:val="left"/>
+      <w:pPr>
+        <w:ind w:left="2880" w:hanging="360"/>
+      </w:pPr>
+      <w:rPr>
+        <w:rFonts w:ascii="Symbol" w:hAnsi="Symbol" w:hint="default"/>
+      </w:rPr>
+    </w:lvl>
+    <w:lvl w:ilvl="4" w:tplc="FFFFFFFF" w:tentative="1">
+      <w:start w:val="1"/>
+      <w:numFmt w:val="bullet"/>
+      <w:lvlText w:val="o"/>
+      <w:lvlJc w:val="left"/>
+      <w:pPr>
+        <w:ind w:left="3600" w:hanging="360"/>
+      </w:pPr>
+      <w:rPr>
+        <w:rFonts w:ascii="Courier New" w:hAnsi="Courier New" w:cs="Courier New" w:hint="default"/>
+      </w:rPr>
+    </w:lvl>
+    <w:lvl w:ilvl="5" w:tplc="FFFFFFFF" w:tentative="1">
+      <w:start w:val="1"/>
+      <w:numFmt w:val="bullet"/>
+      <w:lvlText w:val=""/>
+      <w:lvlJc w:val="left"/>
+      <w:pPr>
+        <w:ind w:left="4320" w:hanging="360"/>
+      </w:pPr>
+      <w:rPr>
+        <w:rFonts w:ascii="Wingdings" w:hAnsi="Wingdings" w:hint="default"/>
+      </w:rPr>
+    </w:lvl>
+    <w:lvl w:ilvl="6" w:tplc="FFFFFFFF" w:tentative="1">
+      <w:start w:val="1"/>
+      <w:numFmt w:val="bullet"/>
+      <w:lvlText w:val=""/>
+      <w:lvlJc w:val="left"/>
+      <w:pPr>
+        <w:ind w:left="5040" w:hanging="360"/>
+      </w:pPr>
+      <w:rPr>
+        <w:rFonts w:ascii="Symbol" w:hAnsi="Symbol" w:hint="default"/>
+      </w:rPr>
+    </w:lvl>
+    <w:lvl w:ilvl="7" w:tplc="FFFFFFFF" w:tentative="1">
+      <w:start w:val="1"/>
+      <w:numFmt w:val="bullet"/>
+      <w:lvlText w:val="o"/>
+      <w:lvlJc w:val="left"/>
+      <w:pPr>
+        <w:ind w:left="5760" w:hanging="360"/>
+      </w:pPr>
+      <w:rPr>
+        <w:rFonts w:ascii="Courier New" w:hAnsi="Courier New" w:cs="Courier New" w:hint="default"/>
+      </w:rPr>
+    </w:lvl>
+    <w:lvl w:ilvl="8" w:tplc="FFFFFFFF" w:tentative="1">
+      <w:start w:val="1"/>
+      <w:numFmt w:val="bullet"/>
+      <w:lvlText w:val=""/>
+      <w:lvlJc w:val="left"/>
+      <w:pPr>
+        <w:ind w:left="6480" w:hanging="360"/>
+      </w:pPr>
+      <w:rPr>
+        <w:rFonts w:ascii="Wingdings" w:hAnsi="Wingdings" w:hint="default"/>
+      </w:rPr>
+    </w:lvl>
+  </w:abstractNum>
+  <w:abstractNum w:abstractNumId="2" w15:restartNumberingAfterBreak="0">
+    <w:nsid w:val="303B7181"/>
+    <w:multiLevelType w:val="hybridMultilevel"/>
+    <w:tmpl w:val="79BEF364"/>
+    <w:lvl w:ilvl="0" w:tplc="EB38748A">
+      <w:start w:val="1"/>
+      <w:numFmt w:val="bullet"/>
+      <w:lvlText w:val="•"/>
+      <w:lvlJc w:val="left"/>
+      <w:pPr>
+        <w:tabs>
+          <w:tab w:val="num" w:pos="720"/>
+        </w:tabs>
+        <w:ind w:left="720" w:hanging="360"/>
+      </w:pPr>
+      <w:rPr>
+        <w:rFonts w:ascii="Arial" w:hAnsi="Arial" w:hint="default"/>
+      </w:rPr>
+    </w:lvl>
+    <w:lvl w:ilvl="1" w:tplc="4942BB52">
+      <w:start w:val="1"/>
+      <w:numFmt w:val="bullet"/>
+      <w:lvlText w:val="•"/>
+      <w:lvlJc w:val="left"/>
+      <w:pPr>
+        <w:tabs>
+          <w:tab w:val="num" w:pos="1440"/>
+        </w:tabs>
+        <w:ind w:left="1440" w:hanging="360"/>
+      </w:pPr>
+      <w:rPr>
+        <w:rFonts w:ascii="Arial" w:hAnsi="Arial" w:hint="default"/>
+      </w:rPr>
+    </w:lvl>
+    <w:lvl w:ilvl="2" w:tplc="BD04EC2E" w:tentative="1">
+      <w:start w:val="1"/>
+      <w:numFmt w:val="bullet"/>
+      <w:lvlText w:val="•"/>
+      <w:lvlJc w:val="left"/>
+      <w:pPr>
+        <w:tabs>
+          <w:tab w:val="num" w:pos="2160"/>
+        </w:tabs>
+        <w:ind w:left="2160" w:hanging="360"/>
+      </w:pPr>
+      <w:rPr>
+        <w:rFonts w:ascii="Arial" w:hAnsi="Arial" w:hint="default"/>
+      </w:rPr>
+    </w:lvl>
+    <w:lvl w:ilvl="3" w:tplc="3B349642" w:tentative="1">
+      <w:start w:val="1"/>
+      <w:numFmt w:val="bullet"/>
+      <w:lvlText w:val="•"/>
+      <w:lvlJc w:val="left"/>
+      <w:pPr>
+        <w:tabs>
+          <w:tab w:val="num" w:pos="2880"/>
+        </w:tabs>
+        <w:ind w:left="2880" w:hanging="360"/>
+      </w:pPr>
+      <w:rPr>
+        <w:rFonts w:ascii="Arial" w:hAnsi="Arial" w:hint="default"/>
+      </w:rPr>
+    </w:lvl>
+    <w:lvl w:ilvl="4" w:tplc="CEBC81E8" w:tentative="1">
+      <w:start w:val="1"/>
+      <w:numFmt w:val="bullet"/>
+      <w:lvlText w:val="•"/>
+      <w:lvlJc w:val="left"/>
+      <w:pPr>
+        <w:tabs>
+          <w:tab w:val="num" w:pos="3600"/>
+        </w:tabs>
+        <w:ind w:left="3600" w:hanging="360"/>
+      </w:pPr>
+      <w:rPr>
+        <w:rFonts w:ascii="Arial" w:hAnsi="Arial" w:hint="default"/>
+      </w:rPr>
+    </w:lvl>
+    <w:lvl w:ilvl="5" w:tplc="25B6FD64" w:tentative="1">
+      <w:start w:val="1"/>
+      <w:numFmt w:val="bullet"/>
+      <w:lvlText w:val="•"/>
+      <w:lvlJc w:val="left"/>
+      <w:pPr>
+        <w:tabs>
+          <w:tab w:val="num" w:pos="4320"/>
+        </w:tabs>
+        <w:ind w:left="4320" w:hanging="360"/>
+      </w:pPr>
+      <w:rPr>
+        <w:rFonts w:ascii="Arial" w:hAnsi="Arial" w:hint="default"/>
+      </w:rPr>
+    </w:lvl>
+    <w:lvl w:ilvl="6" w:tplc="7EC6D394" w:tentative="1">
+      <w:start w:val="1"/>
+      <w:numFmt w:val="bullet"/>
+      <w:lvlText w:val="•"/>
+      <w:lvlJc w:val="left"/>
+      <w:pPr>
+        <w:tabs>
+          <w:tab w:val="num" w:pos="5040"/>
+        </w:tabs>
+        <w:ind w:left="5040" w:hanging="360"/>
+      </w:pPr>
+      <w:rPr>
+        <w:rFonts w:ascii="Arial" w:hAnsi="Arial" w:hint="default"/>
+      </w:rPr>
+    </w:lvl>
+    <w:lvl w:ilvl="7" w:tplc="7E1EBA14" w:tentative="1">
+      <w:start w:val="1"/>
+      <w:numFmt w:val="bullet"/>
+      <w:lvlText w:val="•"/>
+      <w:lvlJc w:val="left"/>
+      <w:pPr>
+        <w:tabs>
+          <w:tab w:val="num" w:pos="5760"/>
+        </w:tabs>
+        <w:ind w:left="5760" w:hanging="360"/>
+      </w:pPr>
+      <w:rPr>
+        <w:rFonts w:ascii="Arial" w:hAnsi="Arial" w:hint="default"/>
+      </w:rPr>
+    </w:lvl>
+    <w:lvl w:ilvl="8" w:tplc="3586C15E" w:tentative="1">
+      <w:start w:val="1"/>
+      <w:numFmt w:val="bullet"/>
+      <w:lvlText w:val="•"/>
+      <w:lvlJc w:val="left"/>
+      <w:pPr>
+        <w:tabs>
+          <w:tab w:val="num" w:pos="6480"/>
+        </w:tabs>
+        <w:ind w:left="6480" w:hanging="360"/>
+      </w:pPr>
+      <w:rPr>
+        <w:rFonts w:ascii="Arial" w:hAnsi="Arial" w:hint="default"/>
+      </w:rPr>
+    </w:lvl>
+  </w:abstractNum>
+  <w:abstractNum w:abstractNumId="3" w15:restartNumberingAfterBreak="0">
+    <w:nsid w:val="33905B38"/>
+    <w:multiLevelType w:val="hybridMultilevel"/>
+    <w:tmpl w:val="75E0A5E8"/>
+    <w:lvl w:ilvl="0" w:tplc="0409000F">
+      <w:start w:val="1"/>
+      <w:numFmt w:val="decimal"/>
+      <w:lvlText w:val="%1."/>
+      <w:lvlJc w:val="left"/>
+      <w:pPr>
+        <w:ind w:left="720" w:hanging="360"/>
+      </w:pPr>
+    </w:lvl>
+    <w:lvl w:ilvl="1" w:tplc="04090019" w:tentative="1">
+      <w:start w:val="1"/>
+      <w:numFmt w:val="lowerLetter"/>
+      <w:lvlText w:val="%2."/>
+      <w:lvlJc w:val="left"/>
+      <w:pPr>
+        <w:ind w:left="1440" w:hanging="360"/>
+      </w:pPr>
+    </w:lvl>
+    <w:lvl w:ilvl="2" w:tplc="0409001B" w:tentative="1">
+      <w:start w:val="1"/>
+      <w:numFmt w:val="lowerRoman"/>
+      <w:lvlText w:val="%3."/>
+      <w:lvlJc w:val="right"/>
+      <w:pPr>
+        <w:ind w:left="2160" w:hanging="180"/>
+      </w:pPr>
+    </w:lvl>
+    <w:lvl w:ilvl="3" w:tplc="0409000F" w:tentative="1">
+      <w:start w:val="1"/>
+      <w:numFmt w:val="decimal"/>
+      <w:lvlText w:val="%4."/>
+      <w:lvlJc w:val="left"/>
+      <w:pPr>
+        <w:ind w:left="2880" w:hanging="360"/>
+      </w:pPr>
+    </w:lvl>
+    <w:lvl w:ilvl="4" w:tplc="04090019" w:tentative="1">
+      <w:start w:val="1"/>
+      <w:numFmt w:val="lowerLetter"/>
+      <w:lvlText w:val="%5."/>
+      <w:lvlJc w:val="left"/>
+      <w:pPr>
+        <w:ind w:left="3600" w:hanging="360"/>
+      </w:pPr>
+    </w:lvl>
+    <w:lvl w:ilvl="5" w:tplc="0409001B" w:tentative="1">
+      <w:start w:val="1"/>
+      <w:numFmt w:val="lowerRoman"/>
+      <w:lvlText w:val="%6."/>
+      <w:lvlJc w:val="right"/>
+      <w:pPr>
+        <w:ind w:left="4320" w:hanging="180"/>
+      </w:pPr>
+    </w:lvl>
+    <w:lvl w:ilvl="6" w:tplc="0409000F" w:tentative="1">
+      <w:start w:val="1"/>
+      <w:numFmt w:val="decimal"/>
+      <w:lvlText w:val="%7."/>
+      <w:lvlJc w:val="left"/>
+      <w:pPr>
+        <w:ind w:left="5040" w:hanging="360"/>
+      </w:pPr>
+    </w:lvl>
+    <w:lvl w:ilvl="7" w:tplc="04090019" w:tentative="1">
+      <w:start w:val="1"/>
+      <w:numFmt w:val="lowerLetter"/>
+      <w:lvlText w:val="%8."/>
+      <w:lvlJc w:val="left"/>
+      <w:pPr>
+        <w:ind w:left="5760" w:hanging="360"/>
+      </w:pPr>
+    </w:lvl>
+    <w:lvl w:ilvl="8" w:tplc="0409001B" w:tentative="1">
+      <w:start w:val="1"/>
+      <w:numFmt w:val="lowerRoman"/>
+      <w:lvlText w:val="%9."/>
+      <w:lvlJc w:val="right"/>
+      <w:pPr>
+        <w:ind w:left="6480" w:hanging="180"/>
+      </w:pPr>
+    </w:lvl>
+  </w:abstractNum>
+  <w:abstractNum w:abstractNumId="4" w15:restartNumberingAfterBreak="0">
+    <w:nsid w:val="5AE67B8F"/>
+    <w:multiLevelType w:val="hybridMultilevel"/>
+    <w:tmpl w:val="C0343E26"/>
+    <w:lvl w:ilvl="0" w:tplc="B9102F0E">
+      <w:start w:val="1"/>
+      <w:numFmt w:val="bullet"/>
+      <w:lvlText w:val="•"/>
+      <w:lvlJc w:val="left"/>
+      <w:pPr>
+        <w:tabs>
+          <w:tab w:val="num" w:pos="720"/>
+        </w:tabs>
+        <w:ind w:left="720" w:hanging="360"/>
+      </w:pPr>
+      <w:rPr>
+        <w:rFonts w:ascii="Arial" w:hAnsi="Arial" w:hint="default"/>
+      </w:rPr>
+    </w:lvl>
+    <w:lvl w:ilvl="1" w:tplc="9F2E50AA">
+      <w:numFmt w:val="bullet"/>
+      <w:lvlText w:val="•"/>
+      <w:lvlJc w:val="left"/>
+      <w:pPr>
+        <w:tabs>
+          <w:tab w:val="num" w:pos="1440"/>
+        </w:tabs>
+        <w:ind w:left="1440" w:hanging="360"/>
+      </w:pPr>
+      <w:rPr>
+        <w:rFonts w:ascii="Arial" w:hAnsi="Arial" w:hint="default"/>
+      </w:rPr>
+    </w:lvl>
+    <w:lvl w:ilvl="2" w:tplc="24426766" w:tentative="1">
+      <w:start w:val="1"/>
+      <w:numFmt w:val="bullet"/>
+      <w:lvlText w:val="•"/>
+      <w:lvlJc w:val="left"/>
+      <w:pPr>
+        <w:tabs>
+          <w:tab w:val="num" w:pos="2160"/>
+        </w:tabs>
+        <w:ind w:left="2160" w:hanging="360"/>
+      </w:pPr>
+      <w:rPr>
+        <w:rFonts w:ascii="Arial" w:hAnsi="Arial" w:hint="default"/>
+      </w:rPr>
+    </w:lvl>
+    <w:lvl w:ilvl="3" w:tplc="0B587760" w:tentative="1">
+      <w:start w:val="1"/>
+      <w:numFmt w:val="bullet"/>
+      <w:lvlText w:val="•"/>
+      <w:lvlJc w:val="left"/>
+      <w:pPr>
+        <w:tabs>
+          <w:tab w:val="num" w:pos="2880"/>
+        </w:tabs>
+        <w:ind w:left="2880" w:hanging="360"/>
+      </w:pPr>
+      <w:rPr>
+        <w:rFonts w:ascii="Arial" w:hAnsi="Arial" w:hint="default"/>
+      </w:rPr>
+    </w:lvl>
+    <w:lvl w:ilvl="4" w:tplc="1130DFA0" w:tentative="1">
+      <w:start w:val="1"/>
+      <w:numFmt w:val="bullet"/>
+      <w:lvlText w:val="•"/>
+      <w:lvlJc w:val="left"/>
+      <w:pPr>
+        <w:tabs>
+          <w:tab w:val="num" w:pos="3600"/>
+        </w:tabs>
+        <w:ind w:left="3600" w:hanging="360"/>
+      </w:pPr>
+      <w:rPr>
+        <w:rFonts w:ascii="Arial" w:hAnsi="Arial" w:hint="default"/>
+      </w:rPr>
+    </w:lvl>
+    <w:lvl w:ilvl="5" w:tplc="8990BFB6" w:tentative="1">
+      <w:start w:val="1"/>
+      <w:numFmt w:val="bullet"/>
+      <w:lvlText w:val="•"/>
+      <w:lvlJc w:val="left"/>
+      <w:pPr>
+        <w:tabs>
+          <w:tab w:val="num" w:pos="4320"/>
+        </w:tabs>
+        <w:ind w:left="4320" w:hanging="360"/>
+      </w:pPr>
+      <w:rPr>
+        <w:rFonts w:ascii="Arial" w:hAnsi="Arial" w:hint="default"/>
+      </w:rPr>
+    </w:lvl>
+    <w:lvl w:ilvl="6" w:tplc="5FEC45FA" w:tentative="1">
+      <w:start w:val="1"/>
+      <w:numFmt w:val="bullet"/>
+      <w:lvlText w:val="•"/>
+      <w:lvlJc w:val="left"/>
+      <w:pPr>
+        <w:tabs>
+          <w:tab w:val="num" w:pos="5040"/>
+        </w:tabs>
+        <w:ind w:left="5040" w:hanging="360"/>
+      </w:pPr>
+      <w:rPr>
+        <w:rFonts w:ascii="Arial" w:hAnsi="Arial" w:hint="default"/>
+      </w:rPr>
+    </w:lvl>
+    <w:lvl w:ilvl="7" w:tplc="14A69468" w:tentative="1">
+      <w:start w:val="1"/>
+      <w:numFmt w:val="bullet"/>
+      <w:lvlText w:val="•"/>
+      <w:lvlJc w:val="left"/>
+      <w:pPr>
+        <w:tabs>
+          <w:tab w:val="num" w:pos="5760"/>
+        </w:tabs>
+        <w:ind w:left="5760" w:hanging="360"/>
+      </w:pPr>
+      <w:rPr>
+        <w:rFonts w:ascii="Arial" w:hAnsi="Arial" w:hint="default"/>
+      </w:rPr>
+    </w:lvl>
+    <w:lvl w:ilvl="8" w:tplc="FBF8205A" w:tentative="1">
+      <w:start w:val="1"/>
+      <w:numFmt w:val="bullet"/>
+      <w:lvlText w:val="•"/>
+      <w:lvlJc w:val="left"/>
+      <w:pPr>
+        <w:tabs>
+          <w:tab w:val="num" w:pos="6480"/>
+        </w:tabs>
+        <w:ind w:left="6480" w:hanging="360"/>
+      </w:pPr>
+      <w:rPr>
+        <w:rFonts w:ascii="Arial" w:hAnsi="Arial" w:hint="default"/>
+      </w:rPr>
+    </w:lvl>
+  </w:abstractNum>
+  <w:abstractNum w:abstractNumId="5" w15:restartNumberingAfterBreak="0">
+    <w:nsid w:val="5EE000D7"/>
+    <w:multiLevelType w:val="hybridMultilevel"/>
+    <w:tmpl w:val="AF840478"/>
+    <w:lvl w:ilvl="0" w:tplc="04090001">
+      <w:start w:val="1"/>
+      <w:numFmt w:val="bullet"/>
+      <w:lvlText w:val=""/>
+      <w:lvlJc w:val="left"/>
+      <w:pPr>
+        <w:ind w:left="720" w:hanging="360"/>
+      </w:pPr>
+      <w:rPr>
+        <w:rFonts w:ascii="Symbol" w:hAnsi="Symbol" w:hint="default"/>
+      </w:rPr>
+    </w:lvl>
+    <w:lvl w:ilvl="1" w:tplc="04090003">
+      <w:start w:val="1"/>
+      <w:numFmt w:val="bullet"/>
+      <w:lvlText w:val="o"/>
+      <w:lvlJc w:val="left"/>
+      <w:pPr>
+        <w:ind w:left="1440" w:hanging="360"/>
+      </w:pPr>
+      <w:rPr>
+        <w:rFonts w:ascii="Courier New" w:hAnsi="Courier New" w:cs="Courier New" w:hint="default"/>
+      </w:rPr>
+    </w:lvl>
+    <w:lvl w:ilvl="2" w:tplc="04090005" w:tentative="1">
+      <w:start w:val="1"/>
+      <w:numFmt w:val="bullet"/>
+      <w:lvlText w:val=""/>
+      <w:lvlJc w:val="left"/>
+      <w:pPr>
+        <w:ind w:left="2160" w:hanging="360"/>
+      </w:pPr>
+      <w:rPr>
+        <w:rFonts w:ascii="Wingdings" w:hAnsi="Wingdings" w:hint="default"/>
+      </w:rPr>
+    </w:lvl>
+    <w:lvl w:ilvl="3" w:tplc="04090001" w:tentative="1">
+      <w:start w:val="1"/>
+      <w:numFmt w:val="bullet"/>
+      <w:lvlText w:val=""/>
+      <w:lvlJc w:val="left"/>
+      <w:pPr>
+        <w:ind w:left="2880" w:hanging="360"/>
+      </w:pPr>
+      <w:rPr>
+        <w:rFonts w:ascii="Symbol" w:hAnsi="Symbol" w:hint="default"/>
+      </w:rPr>
+    </w:lvl>
+    <w:lvl w:ilvl="4" w:tplc="04090003" w:tentative="1">
+      <w:start w:val="1"/>
+      <w:numFmt w:val="bullet"/>
+      <w:lvlText w:val="o"/>
+      <w:lvlJc w:val="left"/>
+      <w:pPr>
+        <w:ind w:left="3600" w:hanging="360"/>
+      </w:pPr>
+      <w:rPr>
+        <w:rFonts w:ascii="Courier New" w:hAnsi="Courier New" w:cs="Courier New" w:hint="default"/>
+      </w:rPr>
+    </w:lvl>
+    <w:lvl w:ilvl="5" w:tplc="04090005" w:tentative="1">
+      <w:start w:val="1"/>
+      <w:numFmt w:val="bullet"/>
+      <w:lvlText w:val=""/>
+      <w:lvlJc w:val="left"/>
+      <w:pPr>
+        <w:ind w:left="4320" w:hanging="360"/>
+      </w:pPr>
+      <w:rPr>
+        <w:rFonts w:ascii="Wingdings" w:hAnsi="Wingdings" w:hint="default"/>
+      </w:rPr>
+    </w:lvl>
+    <w:lvl w:ilvl="6" w:tplc="04090001" w:tentative="1">
+      <w:start w:val="1"/>
+      <w:numFmt w:val="bullet"/>
+      <w:lvlText w:val=""/>
+      <w:lvlJc w:val="left"/>
+      <w:pPr>
+        <w:ind w:left="5040" w:hanging="360"/>
+      </w:pPr>
+      <w:rPr>
+        <w:rFonts w:ascii="Symbol" w:hAnsi="Symbol" w:hint="default"/>
+      </w:rPr>
+    </w:lvl>
+    <w:lvl w:ilvl="7" w:tplc="04090003" w:tentative="1">
+      <w:start w:val="1"/>
+      <w:numFmt w:val="bullet"/>
+      <w:lvlText w:val="o"/>
+      <w:lvlJc w:val="left"/>
+      <w:pPr>
+        <w:ind w:left="5760" w:hanging="360"/>
+      </w:pPr>
+      <w:rPr>
+        <w:rFonts w:ascii="Courier New" w:hAnsi="Courier New" w:cs="Courier New" w:hint="default"/>
+      </w:rPr>
+    </w:lvl>
+    <w:lvl w:ilvl="8" w:tplc="04090005" w:tentative="1">
+      <w:start w:val="1"/>
+      <w:numFmt w:val="bullet"/>
+      <w:lvlText w:val=""/>
+      <w:lvlJc w:val="left"/>
+      <w:pPr>
+        <w:ind w:left="6480" w:hanging="360"/>
+      </w:pPr>
+      <w:rPr>
+        <w:rFonts w:ascii="Wingdings" w:hAnsi="Wingdings" w:hint="default"/>
+      </w:rPr>
+    </w:lvl>
+  </w:abstractNum>
+  <w:abstractNum w:abstractNumId="6" w15:restartNumberingAfterBreak="0">
+    <w:nsid w:val="714F36B5"/>
+    <w:multiLevelType w:val="hybridMultilevel"/>
+    <w:tmpl w:val="1CA6817C"/>
+    <w:lvl w:ilvl="0" w:tplc="0409000F">
+      <w:start w:val="1"/>
+      <w:numFmt w:val="decimal"/>
+      <w:lvlText w:val="%1."/>
+      <w:lvlJc w:val="left"/>
+      <w:pPr>
+        <w:ind w:left="720" w:hanging="360"/>
+      </w:pPr>
+    </w:lvl>
+    <w:lvl w:ilvl="1" w:tplc="04090019" w:tentative="1">
+      <w:start w:val="1"/>
+      <w:numFmt w:val="lowerLetter"/>
+      <w:lvlText w:val="%2."/>
+      <w:lvlJc w:val="left"/>
+      <w:pPr>
+        <w:ind w:left="1440" w:hanging="360"/>
+      </w:pPr>
+    </w:lvl>
+    <w:lvl w:ilvl="2" w:tplc="0409001B" w:tentative="1">
+      <w:start w:val="1"/>
+      <w:numFmt w:val="lowerRoman"/>
+      <w:lvlText w:val="%3."/>
+      <w:lvlJc w:val="right"/>
+      <w:pPr>
+        <w:ind w:left="2160" w:hanging="180"/>
+      </w:pPr>
+    </w:lvl>
+    <w:lvl w:ilvl="3" w:tplc="0409000F" w:tentative="1">
+      <w:start w:val="1"/>
+      <w:numFmt w:val="decimal"/>
+      <w:lvlText w:val="%4."/>
+      <w:lvlJc w:val="left"/>
+      <w:pPr>
+        <w:ind w:left="2880" w:hanging="360"/>
+      </w:pPr>
+    </w:lvl>
+    <w:lvl w:ilvl="4" w:tplc="04090019" w:tentative="1">
+      <w:start w:val="1"/>
+      <w:numFmt w:val="lowerLetter"/>
+      <w:lvlText w:val="%5."/>
+      <w:lvlJc w:val="left"/>
+      <w:pPr>
+        <w:ind w:left="3600" w:hanging="360"/>
+      </w:pPr>
+    </w:lvl>
+    <w:lvl w:ilvl="5" w:tplc="0409001B" w:tentative="1">
+      <w:start w:val="1"/>
+      <w:numFmt w:val="lowerRoman"/>
+      <w:lvlText w:val="%6."/>
+      <w:lvlJc w:val="right"/>
+      <w:pPr>
+        <w:ind w:left="4320" w:hanging="180"/>
+      </w:pPr>
+    </w:lvl>
+    <w:lvl w:ilvl="6" w:tplc="0409000F" w:tentative="1">
+      <w:start w:val="1"/>
+      <w:numFmt w:val="decimal"/>
+      <w:lvlText w:val="%7."/>
+      <w:lvlJc w:val="left"/>
+      <w:pPr>
+        <w:ind w:left="5040" w:hanging="360"/>
+      </w:pPr>
+    </w:lvl>
+    <w:lvl w:ilvl="7" w:tplc="04090019" w:tentative="1">
+      <w:start w:val="1"/>
+      <w:numFmt w:val="lowerLetter"/>
+      <w:lvlText w:val="%8."/>
+      <w:lvlJc w:val="left"/>
+      <w:pPr>
+        <w:ind w:left="5760" w:hanging="360"/>
+      </w:pPr>
+    </w:lvl>
+    <w:lvl w:ilvl="8" w:tplc="0409001B" w:tentative="1">
+      <w:start w:val="1"/>
+      <w:numFmt w:val="lowerRoman"/>
+      <w:lvlText w:val="%9."/>
+      <w:lvlJc w:val="right"/>
+      <w:pPr>
+        <w:ind w:left="6480" w:hanging="180"/>
+      </w:pPr>
+    </w:lvl>
+  </w:abstractNum>
+  <w:abstractNum w:abstractNumId="7" w15:restartNumberingAfterBreak="0">
+    <w:nsid w:val="74095778"/>
+    <w:multiLevelType w:val="hybridMultilevel"/>
+    <w:tmpl w:val="CA1E927A"/>
+    <w:lvl w:ilvl="0" w:tplc="0409000F">
+      <w:start w:val="1"/>
+      <w:numFmt w:val="decimal"/>
+      <w:lvlText w:val="%1."/>
+      <w:lvlJc w:val="left"/>
+      <w:pPr>
+        <w:ind w:left="720" w:hanging="360"/>
+      </w:pPr>
+    </w:lvl>
+    <w:lvl w:ilvl="1" w:tplc="04090019" w:tentative="1">
+      <w:start w:val="1"/>
+      <w:numFmt w:val="lowerLetter"/>
+      <w:lvlText w:val="%2."/>
+      <w:lvlJc w:val="left"/>
+      <w:pPr>
+        <w:ind w:left="1440" w:hanging="360"/>
+      </w:pPr>
+    </w:lvl>
+    <w:lvl w:ilvl="2" w:tplc="0409001B" w:tentative="1">
+      <w:start w:val="1"/>
+      <w:numFmt w:val="lowerRoman"/>
+      <w:lvlText w:val="%3."/>
+      <w:lvlJc w:val="right"/>
+      <w:pPr>
+        <w:ind w:left="2160" w:hanging="180"/>
+      </w:pPr>
+    </w:lvl>
+    <w:lvl w:ilvl="3" w:tplc="0409000F" w:tentative="1">
+      <w:start w:val="1"/>
+      <w:numFmt w:val="decimal"/>
+      <w:lvlText w:val="%4."/>
+      <w:lvlJc w:val="left"/>
+      <w:pPr>
+        <w:ind w:left="2880" w:hanging="360"/>
+      </w:pPr>
+    </w:lvl>
+    <w:lvl w:ilvl="4" w:tplc="04090019" w:tentative="1">
+      <w:start w:val="1"/>
+      <w:numFmt w:val="lowerLetter"/>
+      <w:lvlText w:val="%5."/>
+      <w:lvlJc w:val="left"/>
+      <w:pPr>
+        <w:ind w:left="3600" w:hanging="360"/>
+      </w:pPr>
+    </w:lvl>
+    <w:lvl w:ilvl="5" w:tplc="0409001B" w:tentative="1">
+      <w:start w:val="1"/>
+      <w:numFmt w:val="lowerRoman"/>
+      <w:lvlText w:val="%6."/>
+      <w:lvlJc w:val="right"/>
+      <w:pPr>
+        <w:ind w:left="4320" w:hanging="180"/>
+      </w:pPr>
+    </w:lvl>
+    <w:lvl w:ilvl="6" w:tplc="0409000F" w:tentative="1">
+      <w:start w:val="1"/>
+      <w:numFmt w:val="decimal"/>
+      <w:lvlText w:val="%7."/>
+      <w:lvlJc w:val="left"/>
+      <w:pPr>
+        <w:ind w:left="5040" w:hanging="360"/>
+      </w:pPr>
+    </w:lvl>
+    <w:lvl w:ilvl="7" w:tplc="04090019" w:tentative="1">
+      <w:start w:val="1"/>
+      <w:numFmt w:val="lowerLetter"/>
+      <w:lvlText w:val="%8."/>
+      <w:lvlJc w:val="left"/>
+      <w:pPr>
+        <w:ind w:left="5760" w:hanging="360"/>
+      </w:pPr>
+    </w:lvl>
+    <w:lvl w:ilvl="8" w:tplc="0409001B" w:tentative="1">
+      <w:start w:val="1"/>
+      <w:numFmt w:val="lowerRoman"/>
+      <w:lvlText w:val="%9."/>
+      <w:lvlJc w:val="right"/>
+      <w:pPr>
+        <w:ind w:left="6480" w:hanging="180"/>
+      </w:pPr>
+    </w:lvl>
+  </w:abstractNum>
+  <w:abstractNum w:abstractNumId="8" w15:restartNumberingAfterBreak="0">
+    <w:nsid w:val="75905DD8"/>
+    <w:multiLevelType w:val="hybridMultilevel"/>
+    <w:tmpl w:val="D474142A"/>
+    <w:lvl w:ilvl="0" w:tplc="04090001">
+      <w:start w:val="1"/>
+      <w:numFmt w:val="bullet"/>
+      <w:lvlText w:val=""/>
+      <w:lvlJc w:val="left"/>
+      <w:pPr>
+        <w:ind w:left="720" w:hanging="360"/>
+      </w:pPr>
+      <w:rPr>
+        <w:rFonts w:ascii="Symbol" w:hAnsi="Symbol" w:hint="default"/>
+      </w:rPr>
+    </w:lvl>
+    <w:lvl w:ilvl="1" w:tplc="04090003" w:tentative="1">
+      <w:start w:val="1"/>
+      <w:numFmt w:val="bullet"/>
+      <w:lvlText w:val="o"/>
+      <w:lvlJc w:val="left"/>
+      <w:pPr>
+        <w:ind w:left="1440" w:hanging="360"/>
+      </w:pPr>
+      <w:rPr>
+        <w:rFonts w:ascii="Courier New" w:hAnsi="Courier New" w:cs="Courier New" w:hint="default"/>
+      </w:rPr>
+    </w:lvl>
+    <w:lvl w:ilvl="2" w:tplc="04090005" w:tentative="1">
+      <w:start w:val="1"/>
+      <w:numFmt w:val="bullet"/>
+      <w:lvlText w:val=""/>
+      <w:lvlJc w:val="left"/>
+      <w:pPr>
+        <w:ind w:left="2160" w:hanging="360"/>
+      </w:pPr>
+      <w:rPr>
+        <w:rFonts w:ascii="Wingdings" w:hAnsi="Wingdings" w:hint="default"/>
+      </w:rPr>
+    </w:lvl>
+    <w:lvl w:ilvl="3" w:tplc="04090001" w:tentative="1">
+      <w:start w:val="1"/>
+      <w:numFmt w:val="bullet"/>
+      <w:lvlText w:val=""/>
+      <w:lvlJc w:val="left"/>
+      <w:pPr>
+        <w:ind w:left="2880" w:hanging="360"/>
+      </w:pPr>
+      <w:rPr>
+        <w:rFonts w:ascii="Symbol" w:hAnsi="Symbol" w:hint="default"/>
+      </w:rPr>
+    </w:lvl>
+    <w:lvl w:ilvl="4" w:tplc="04090003" w:tentative="1">
+      <w:start w:val="1"/>
+      <w:numFmt w:val="bullet"/>
+      <w:lvlText w:val="o"/>
+      <w:lvlJc w:val="left"/>
+      <w:pPr>
+        <w:ind w:left="3600" w:hanging="360"/>
+      </w:pPr>
+      <w:rPr>
+        <w:rFonts w:ascii="Courier New" w:hAnsi="Courier New" w:cs="Courier New" w:hint="default"/>
+      </w:rPr>
+    </w:lvl>
+    <w:lvl w:ilvl="5" w:tplc="04090005" w:tentative="1">
+      <w:start w:val="1"/>
+      <w:numFmt w:val="bullet"/>
+      <w:lvlText w:val=""/>
+      <w:lvlJc w:val="left"/>
+      <w:pPr>
+        <w:ind w:left="4320" w:hanging="360"/>
+      </w:pPr>
+      <w:rPr>
+        <w:rFonts w:ascii="Wingdings" w:hAnsi="Wingdings" w:hint="default"/>
+      </w:rPr>
+    </w:lvl>
+    <w:lvl w:ilvl="6" w:tplc="04090001" w:tentative="1">
+      <w:start w:val="1"/>
+      <w:numFmt w:val="bullet"/>
+      <w:lvlText w:val=""/>
+      <w:lvlJc w:val="left"/>
+      <w:pPr>
+        <w:ind w:left="5040" w:hanging="360"/>
+      </w:pPr>
+      <w:rPr>
+        <w:rFonts w:ascii="Symbol" w:hAnsi="Symbol" w:hint="default"/>
+      </w:rPr>
+    </w:lvl>
+    <w:lvl w:ilvl="7" w:tplc="04090003" w:tentative="1">
+      <w:start w:val="1"/>
+      <w:numFmt w:val="bullet"/>
+      <w:lvlText w:val="o"/>
+      <w:lvlJc w:val="left"/>
+      <w:pPr>
+        <w:ind w:left="5760" w:hanging="360"/>
+      </w:pPr>
+      <w:rPr>
+        <w:rFonts w:ascii="Courier New" w:hAnsi="Courier New" w:cs="Courier New" w:hint="default"/>
+      </w:rPr>
+    </w:lvl>
+    <w:lvl w:ilvl="8" w:tplc="04090005" w:tentative="1">
+      <w:start w:val="1"/>
+      <w:numFmt w:val="bullet"/>
+      <w:lvlText w:val=""/>
+      <w:lvlJc w:val="left"/>
+      <w:pPr>
+        <w:ind w:left="6480" w:hanging="360"/>
+      </w:pPr>
+      <w:rPr>
+        <w:rFonts w:ascii="Wingdings" w:hAnsi="Wingdings" w:hint="default"/>
+      </w:rPr>
+    </w:lvl>
+  </w:abstractNum>
+  <w:num w:numId="1" w16cid:durableId="263000814">
+    <w:abstractNumId w:val="7"/>
+  </w:num>
+  <w:num w:numId="2" w16cid:durableId="648827158">
+    <w:abstractNumId w:val="0"/>
+  </w:num>
+  <w:num w:numId="3" w16cid:durableId="1007558570">
+    <w:abstractNumId w:val="8"/>
+  </w:num>
+  <w:num w:numId="4" w16cid:durableId="517353751">
+    <w:abstractNumId w:val="1"/>
+  </w:num>
+  <w:num w:numId="5" w16cid:durableId="1279264265">
+    <w:abstractNumId w:val="3"/>
+  </w:num>
+  <w:num w:numId="6" w16cid:durableId="140391075">
+    <w:abstractNumId w:val="2"/>
+  </w:num>
+  <w:num w:numId="7" w16cid:durableId="1730179509">
+    <w:abstractNumId w:val="6"/>
+  </w:num>
+  <w:num w:numId="8" w16cid:durableId="226763976">
+    <w:abstractNumId w:val="4"/>
+  </w:num>
+  <w:num w:numId="9" w16cid:durableId="128594018">
+    <w:abstractNumId w:val="5"/>
+  </w:num>
+</w:numbering>
 </file>
 
 <file path=word/styles.xml><?xml version="1.0" encoding="utf-8"?>
@@ -650,7 +3824,6 @@
   <w:style w:type="character" w:default="1" w:styleId="DefaultParagraphFont">
     <w:name w:val="Default Paragraph Font"/>
     <w:uiPriority w:val="1"/>
-    <w:semiHidden/>
     <w:unhideWhenUsed/>
   </w:style>
   <w:style w:type="table" w:default="1" w:styleId="TableNormal">
@@ -717,6 +3890,17 @@
     <w:link w:val="Footer"/>
     <w:uiPriority w:val="99"/>
     <w:rsid w:val="00DC5DCE"/>
+  </w:style>
+  <w:style w:type="paragraph" w:styleId="ListParagraph">
+    <w:name w:val="List Paragraph"/>
+    <w:basedOn w:val="Normal"/>
+    <w:uiPriority w:val="34"/>
+    <w:qFormat/>
+    <w:rsid w:val="00451E1E"/>
+    <w:pPr>
+      <w:ind w:left="720"/>
+      <w:contextualSpacing/>
+    </w:pPr>
   </w:style>
 </w:styles>
 </file>
